--- a/CLEANFOOD/06_03_2025/CleanFood_6_3_2025/Biên bản họp_cp_06_03_2025 - ky va dong moc treo ben goc tay trai.docx
+++ b/CLEANFOOD/06_03_2025/CleanFood_6_3_2025/Biên bản họp_cp_06_03_2025 - ky va dong moc treo ben goc tay trai.docx
@@ -32,8 +32,6 @@
                 <w:szCs w:val="26"/>
               </w:rPr>
             </w:pPr>
-            <w:bookmarkStart w:id="0" w:name="_GoBack"/>
-            <w:bookmarkEnd w:id="0"/>
           </w:p>
         </w:tc>
         <w:tc>
@@ -1226,6 +1224,7 @@
           <w:szCs w:val="26"/>
           <w:lang w:val="nl-NL"/>
         </w:rPr>
+        <w:lastRenderedPageBreak/>
         <w:t xml:space="preserve">1. </w:t>
       </w:r>
       <w:r>
@@ -1310,9 +1309,9 @@
         <w:tblLook w:val="04A0" w:firstRow="1" w:lastRow="0" w:firstColumn="1" w:lastColumn="0" w:noHBand="0" w:noVBand="1"/>
       </w:tblPr>
       <w:tblGrid>
-        <w:gridCol w:w="711"/>
-        <w:gridCol w:w="6139"/>
-        <w:gridCol w:w="1260"/>
+        <w:gridCol w:w="707"/>
+        <w:gridCol w:w="6112"/>
+        <w:gridCol w:w="1255"/>
       </w:tblGrid>
       <w:tr>
         <w:tc>
@@ -2644,7 +2643,17 @@
                 <w:sz w:val="26"/>
                 <w:szCs w:val="26"/>
               </w:rPr>
-              <w:t xml:space="preserve">Chi tiết: - Bán lẻ thịt và các sản phẩm thịt trong các cửa hàng chuyên doanh - Bán lẻ thủy sản trong các cửa hàng chuyên doanh - Bán lẻ rau, quả trong các cửa hàng chuyên doanh - Bán lẻ đường, sữa và các sản phẩm sữa, bánh, mứt, kẹo và các sản phẩm chế biến từ ngữ cốc, bột, tinh bột trong các cửa hàng chuyên doanh - Bán lẻ thực phẩm khác trong các cửa hàng chuyên doanh (Thực hiện theo quyết định 64/2009/QĐ-UBND ngày 31/7/2009 của Uỷ ban nhân dân Thành phố Hồ Chí Minh và quyết định 79/2009/QĐ-UBND ngày 17/10/2009 của Uỷ ban Nhân dân Thành phố Hồ Chí Minh về phê duyệt quy hoạch kinh doanh nông sản, thực phẩm trên địa bàn Tp. Hồ Chí Minh) </w:t>
+              <w:t xml:space="preserve">Chi tiết: - Bán lẻ thịt và các sản phẩm thịt trong các cửa hàng chuyên doanh - Bán lẻ thủy sản trong các cửa hàng chuyên doanh - Bán lẻ rau, quả trong các cửa hàng chuyên doanh - Bán lẻ đường, sữa và các sản phẩm sữa, bánh, mứt, kẹo và các sản phẩm chế biến từ ngữ cốc, bột, tinh bột trong các cửa hàng chuyên doanh - Bán lẻ thực phẩm khác trong các cửa hàng chuyên doanh (Thực hiện theo quyết định 64/2009/QĐ-UBND ngày 31/7/2009 của Uỷ ban nhân dân Thành phố Hồ Chí Minh và quyết định 79/2009/QĐ-UBND ngày 17/10/2009 của Uỷ ban Nhân dân Thành phố Hồ Chí Minh về phê duyệt quy hoạch kinh </w:t>
+            </w:r>
+            <w:r>
+              <w:rPr>
+                <w:rFonts w:ascii="Times New Roman" w:hAnsi="Times New Roman"/>
+                <w:color w:val="333333"/>
+                <w:sz w:val="26"/>
+                <w:szCs w:val="26"/>
+              </w:rPr>
+              <w:lastRenderedPageBreak/>
+              <w:t xml:space="preserve">doanh nông sản, thực phẩm trên địa bàn Tp. Hồ Chí Minh) </w:t>
             </w:r>
           </w:p>
         </w:tc>
@@ -2685,6 +2694,7 @@
                 <w:sz w:val="26"/>
                 <w:szCs w:val="26"/>
               </w:rPr>
+              <w:lastRenderedPageBreak/>
               <w:t>4722</w:t>
             </w:r>
           </w:p>
@@ -2729,7 +2739,6 @@
                 <w:sz w:val="26"/>
                 <w:szCs w:val="26"/>
               </w:rPr>
-              <w:lastRenderedPageBreak/>
               <w:t>10</w:t>
             </w:r>
           </w:p>
@@ -3493,11 +3502,6 @@
               </w:rPr>
             </w:pPr>
             <w:r>
-              <w:rPr>
-                <w:rFonts w:ascii="Times New Roman" w:hAnsi="Times New Roman"/>
-                <w:sz w:val="26"/>
-                <w:szCs w:val="26"/>
-              </w:rPr>
               <w:fldChar w:fldCharType="begin"/>
             </w:r>
             <w:r>
@@ -3509,11 +3513,6 @@
               <w:instrText xml:space="preserve"> HYPERLINK "https://masothue.com/tra-cuu-ma-so-thue-theo-nganh-nghe/cung-cap-dich-vu-an-uong-theo-hop-dong-khong-thuong-xuyen-voi-khach-hang-phuc-vu-tiec-hoi-hop-dam-cuoi-5621" </w:instrText>
             </w:r>
             <w:r>
-              <w:rPr>
-                <w:rFonts w:ascii="Times New Roman" w:hAnsi="Times New Roman"/>
-                <w:sz w:val="26"/>
-                <w:szCs w:val="26"/>
-              </w:rPr>
               <w:fldChar w:fldCharType="separate"/>
             </w:r>
             <w:r>
@@ -4446,6 +4445,7 @@
           <w:sz w:val="26"/>
           <w:szCs w:val="26"/>
         </w:rPr>
+        <w:lastRenderedPageBreak/>
         <w:t>THÔNG QUA QUYẾT ĐỊNH CỦA ĐẠI HỘI CỔ ĐÔNG</w:t>
       </w:r>
     </w:p>
@@ -4475,7 +4475,6 @@
           <w:sz w:val="26"/>
           <w:szCs w:val="26"/>
         </w:rPr>
-        <w:lastRenderedPageBreak/>
         <w:t xml:space="preserve"> </w:t>
       </w:r>
       <w:r>
@@ -4631,6 +4630,69 @@
       </w:pPr>
       <w:r>
         <w:rPr>
+          <w:rFonts w:ascii="Times New Roman" w:hAnsi="Times New Roman"/>
+          <w:i/>
+          <w:sz w:val="26"/>
+          <w:szCs w:val="26"/>
+        </w:rPr>
+        <w:drawing>
+          <wp:anchor distT="0" distB="0" distL="114300" distR="114300" simplePos="0" relativeHeight="251658240" behindDoc="0" locked="0" layoutInCell="1" allowOverlap="1">
+            <wp:simplePos x="0" y="0"/>
+            <wp:positionH relativeFrom="column">
+              <wp:posOffset>182245</wp:posOffset>
+            </wp:positionH>
+            <wp:positionV relativeFrom="paragraph">
+              <wp:posOffset>113260</wp:posOffset>
+            </wp:positionV>
+            <wp:extent cx="1875446" cy="1353931"/>
+            <wp:effectExtent l="0" t="0" r="0" b="0"/>
+            <wp:wrapNone/>
+            <wp:docPr id="1" name="Picture 1"/>
+            <wp:cNvGraphicFramePr>
+              <a:graphicFrameLocks xmlns:a="http://schemas.openxmlformats.org/drawingml/2006/main" noChangeAspect="1"/>
+            </wp:cNvGraphicFramePr>
+            <a:graphic xmlns:a="http://schemas.openxmlformats.org/drawingml/2006/main">
+              <a:graphicData uri="http://schemas.openxmlformats.org/drawingml/2006/picture">
+                <pic:pic xmlns:pic="http://schemas.openxmlformats.org/drawingml/2006/picture">
+                  <pic:nvPicPr>
+                    <pic:cNvPr id="1" name="ChuKyHuuBao-removebg-preview.png"/>
+                    <pic:cNvPicPr/>
+                  </pic:nvPicPr>
+                  <pic:blipFill>
+                    <a:blip r:embed="rId11">
+                      <a:extLst>
+                        <a:ext uri="{28A0092B-C50C-407E-A947-70E740481C1C}">
+                          <a14:useLocalDpi xmlns:a14="http://schemas.microsoft.com/office/drawing/2010/main" val="0"/>
+                        </a:ext>
+                      </a:extLst>
+                    </a:blip>
+                    <a:stretch>
+                      <a:fillRect/>
+                    </a:stretch>
+                  </pic:blipFill>
+                  <pic:spPr>
+                    <a:xfrm>
+                      <a:off x="0" y="0"/>
+                      <a:ext cx="1875446" cy="1353931"/>
+                    </a:xfrm>
+                    <a:prstGeom prst="rect">
+                      <a:avLst/>
+                    </a:prstGeom>
+                  </pic:spPr>
+                </pic:pic>
+              </a:graphicData>
+            </a:graphic>
+            <wp14:sizeRelH relativeFrom="margin">
+              <wp14:pctWidth>0</wp14:pctWidth>
+            </wp14:sizeRelH>
+            <wp14:sizeRelV relativeFrom="margin">
+              <wp14:pctHeight>0</wp14:pctHeight>
+            </wp14:sizeRelV>
+          </wp:anchor>
+        </w:drawing>
+      </w:r>
+      <w:r>
+        <w:rPr>
           <w:rFonts w:ascii="Times New Roman" w:eastAsia="Calibri" w:hAnsi="Times New Roman"/>
           <w:noProof w:val="0"/>
           <w:sz w:val="26"/>
@@ -4661,6 +4723,69 @@
       </w:pPr>
       <w:r>
         <w:rPr>
+          <w:rFonts w:ascii="Times New Roman" w:hAnsi="Times New Roman"/>
+          <w:i/>
+          <w:sz w:val="26"/>
+          <w:szCs w:val="26"/>
+        </w:rPr>
+        <w:drawing>
+          <wp:anchor distT="0" distB="0" distL="114300" distR="114300" simplePos="0" relativeHeight="251660288" behindDoc="0" locked="0" layoutInCell="1" allowOverlap="1">
+            <wp:simplePos x="0" y="0"/>
+            <wp:positionH relativeFrom="column">
+              <wp:posOffset>2886579</wp:posOffset>
+            </wp:positionH>
+            <wp:positionV relativeFrom="paragraph">
+              <wp:posOffset>128323</wp:posOffset>
+            </wp:positionV>
+            <wp:extent cx="3437139" cy="1740665"/>
+            <wp:effectExtent l="0" t="0" r="0" b="0"/>
+            <wp:wrapNone/>
+            <wp:docPr id="3" name="Picture 3"/>
+            <wp:cNvGraphicFramePr>
+              <a:graphicFrameLocks xmlns:a="http://schemas.openxmlformats.org/drawingml/2006/main" noChangeAspect="1"/>
+            </wp:cNvGraphicFramePr>
+            <a:graphic xmlns:a="http://schemas.openxmlformats.org/drawingml/2006/main">
+              <a:graphicData uri="http://schemas.openxmlformats.org/drawingml/2006/picture">
+                <pic:pic xmlns:pic="http://schemas.openxmlformats.org/drawingml/2006/picture">
+                  <pic:nvPicPr>
+                    <pic:cNvPr id="3" name="ChuKy_MyHuyen2-removebg-preview.png"/>
+                    <pic:cNvPicPr/>
+                  </pic:nvPicPr>
+                  <pic:blipFill>
+                    <a:blip r:embed="rId12">
+                      <a:extLst>
+                        <a:ext uri="{28A0092B-C50C-407E-A947-70E740481C1C}">
+                          <a14:useLocalDpi xmlns:a14="http://schemas.microsoft.com/office/drawing/2010/main" val="0"/>
+                        </a:ext>
+                      </a:extLst>
+                    </a:blip>
+                    <a:stretch>
+                      <a:fillRect/>
+                    </a:stretch>
+                  </pic:blipFill>
+                  <pic:spPr>
+                    <a:xfrm>
+                      <a:off x="0" y="0"/>
+                      <a:ext cx="3437139" cy="1740665"/>
+                    </a:xfrm>
+                    <a:prstGeom prst="rect">
+                      <a:avLst/>
+                    </a:prstGeom>
+                  </pic:spPr>
+                </pic:pic>
+              </a:graphicData>
+            </a:graphic>
+            <wp14:sizeRelH relativeFrom="margin">
+              <wp14:pctWidth>0</wp14:pctWidth>
+            </wp14:sizeRelH>
+            <wp14:sizeRelV relativeFrom="margin">
+              <wp14:pctHeight>0</wp14:pctHeight>
+            </wp14:sizeRelV>
+          </wp:anchor>
+        </w:drawing>
+      </w:r>
+      <w:r>
+        <w:rPr>
           <w:rFonts w:ascii="Times New Roman" w:eastAsia="Calibri" w:hAnsi="Times New Roman"/>
           <w:noProof w:val="0"/>
           <w:sz w:val="26"/>
@@ -4847,6 +4972,69 @@
           <w:szCs w:val="26"/>
         </w:rPr>
       </w:pPr>
+      <w:r>
+        <w:rPr>
+          <w:rFonts w:ascii="Times New Roman" w:hAnsi="Times New Roman"/>
+          <w:b/>
+          <w:sz w:val="26"/>
+          <w:szCs w:val="26"/>
+        </w:rPr>
+        <w:drawing>
+          <wp:anchor distT="0" distB="0" distL="114300" distR="114300" simplePos="0" relativeHeight="251659264" behindDoc="0" locked="0" layoutInCell="1" allowOverlap="1">
+            <wp:simplePos x="0" y="0"/>
+            <wp:positionH relativeFrom="column">
+              <wp:posOffset>-500449</wp:posOffset>
+            </wp:positionH>
+            <wp:positionV relativeFrom="paragraph">
+              <wp:posOffset>159323</wp:posOffset>
+            </wp:positionV>
+            <wp:extent cx="3240000" cy="1494000"/>
+            <wp:effectExtent l="0" t="0" r="0" b="0"/>
+            <wp:wrapNone/>
+            <wp:docPr id="2" name="Picture 2"/>
+            <wp:cNvGraphicFramePr>
+              <a:graphicFrameLocks xmlns:a="http://schemas.openxmlformats.org/drawingml/2006/main" noChangeAspect="1"/>
+            </wp:cNvGraphicFramePr>
+            <a:graphic xmlns:a="http://schemas.openxmlformats.org/drawingml/2006/main">
+              <a:graphicData uri="http://schemas.openxmlformats.org/drawingml/2006/picture">
+                <pic:pic xmlns:pic="http://schemas.openxmlformats.org/drawingml/2006/picture">
+                  <pic:nvPicPr>
+                    <pic:cNvPr id="2" name="ChuKyHuuBao2-removebg-preview.png"/>
+                    <pic:cNvPicPr/>
+                  </pic:nvPicPr>
+                  <pic:blipFill>
+                    <a:blip r:embed="rId13">
+                      <a:extLst>
+                        <a:ext uri="{28A0092B-C50C-407E-A947-70E740481C1C}">
+                          <a14:useLocalDpi xmlns:a14="http://schemas.microsoft.com/office/drawing/2010/main" val="0"/>
+                        </a:ext>
+                      </a:extLst>
+                    </a:blip>
+                    <a:stretch>
+                      <a:fillRect/>
+                    </a:stretch>
+                  </pic:blipFill>
+                  <pic:spPr>
+                    <a:xfrm>
+                      <a:off x="0" y="0"/>
+                      <a:ext cx="3240000" cy="1494000"/>
+                    </a:xfrm>
+                    <a:prstGeom prst="rect">
+                      <a:avLst/>
+                    </a:prstGeom>
+                  </pic:spPr>
+                </pic:pic>
+              </a:graphicData>
+            </a:graphic>
+            <wp14:sizeRelH relativeFrom="margin">
+              <wp14:pctWidth>0</wp14:pctWidth>
+            </wp14:sizeRelH>
+            <wp14:sizeRelV relativeFrom="margin">
+              <wp14:pctHeight>0</wp14:pctHeight>
+            </wp14:sizeRelV>
+          </wp:anchor>
+        </w:drawing>
+      </w:r>
     </w:p>
     <w:p>
       <w:pPr>
@@ -4906,6 +5094,69 @@
           <w:szCs w:val="26"/>
         </w:rPr>
       </w:pPr>
+      <w:r>
+        <w:rPr>
+          <w:rFonts w:ascii="Times New Roman" w:hAnsi="Times New Roman"/>
+          <w:b/>
+          <w:sz w:val="26"/>
+          <w:szCs w:val="26"/>
+        </w:rPr>
+        <w:drawing>
+          <wp:anchor distT="0" distB="0" distL="114300" distR="114300" simplePos="0" relativeHeight="251661312" behindDoc="0" locked="0" layoutInCell="1" allowOverlap="1">
+            <wp:simplePos x="0" y="0"/>
+            <wp:positionH relativeFrom="column">
+              <wp:posOffset>2301486</wp:posOffset>
+            </wp:positionH>
+            <wp:positionV relativeFrom="paragraph">
+              <wp:posOffset>107996</wp:posOffset>
+            </wp:positionV>
+            <wp:extent cx="3391970" cy="975727"/>
+            <wp:effectExtent l="0" t="0" r="0" b="0"/>
+            <wp:wrapNone/>
+            <wp:docPr id="4" name="Picture 4"/>
+            <wp:cNvGraphicFramePr>
+              <a:graphicFrameLocks xmlns:a="http://schemas.openxmlformats.org/drawingml/2006/main" noChangeAspect="1"/>
+            </wp:cNvGraphicFramePr>
+            <a:graphic xmlns:a="http://schemas.openxmlformats.org/drawingml/2006/main">
+              <a:graphicData uri="http://schemas.openxmlformats.org/drawingml/2006/picture">
+                <pic:pic xmlns:pic="http://schemas.openxmlformats.org/drawingml/2006/picture">
+                  <pic:nvPicPr>
+                    <pic:cNvPr id="4" name="Chuky_MyHuyen.png"/>
+                    <pic:cNvPicPr/>
+                  </pic:nvPicPr>
+                  <pic:blipFill>
+                    <a:blip r:embed="rId14">
+                      <a:extLst>
+                        <a:ext uri="{28A0092B-C50C-407E-A947-70E740481C1C}">
+                          <a14:useLocalDpi xmlns:a14="http://schemas.microsoft.com/office/drawing/2010/main" val="0"/>
+                        </a:ext>
+                      </a:extLst>
+                    </a:blip>
+                    <a:stretch>
+                      <a:fillRect/>
+                    </a:stretch>
+                  </pic:blipFill>
+                  <pic:spPr>
+                    <a:xfrm>
+                      <a:off x="0" y="0"/>
+                      <a:ext cx="3395670" cy="976791"/>
+                    </a:xfrm>
+                    <a:prstGeom prst="rect">
+                      <a:avLst/>
+                    </a:prstGeom>
+                  </pic:spPr>
+                </pic:pic>
+              </a:graphicData>
+            </a:graphic>
+            <wp14:sizeRelH relativeFrom="margin">
+              <wp14:pctWidth>0</wp14:pctWidth>
+            </wp14:sizeRelH>
+            <wp14:sizeRelV relativeFrom="margin">
+              <wp14:pctHeight>0</wp14:pctHeight>
+            </wp14:sizeRelV>
+          </wp:anchor>
+        </w:drawing>
+      </w:r>
     </w:p>
     <w:p>
       <w:pPr>
@@ -4937,6 +5188,69 @@
           <w:szCs w:val="26"/>
         </w:rPr>
       </w:pPr>
+      <w:r>
+        <w:rPr>
+          <w:rFonts w:ascii="Times New Roman" w:hAnsi="Times New Roman"/>
+          <w:b/>
+          <w:sz w:val="26"/>
+          <w:szCs w:val="26"/>
+        </w:rPr>
+        <w:drawing>
+          <wp:anchor distT="0" distB="0" distL="114300" distR="114300" simplePos="0" relativeHeight="251662336" behindDoc="0" locked="0" layoutInCell="1" allowOverlap="1">
+            <wp:simplePos x="0" y="0"/>
+            <wp:positionH relativeFrom="column">
+              <wp:posOffset>1207242</wp:posOffset>
+            </wp:positionH>
+            <wp:positionV relativeFrom="paragraph">
+              <wp:posOffset>25852</wp:posOffset>
+            </wp:positionV>
+            <wp:extent cx="2476800" cy="1494000"/>
+            <wp:effectExtent l="0" t="0" r="0" b="0"/>
+            <wp:wrapNone/>
+            <wp:docPr id="5" name="Picture 5"/>
+            <wp:cNvGraphicFramePr>
+              <a:graphicFrameLocks xmlns:a="http://schemas.openxmlformats.org/drawingml/2006/main" noChangeAspect="1"/>
+            </wp:cNvGraphicFramePr>
+            <a:graphic xmlns:a="http://schemas.openxmlformats.org/drawingml/2006/main">
+              <a:graphicData uri="http://schemas.openxmlformats.org/drawingml/2006/picture">
+                <pic:pic xmlns:pic="http://schemas.openxmlformats.org/drawingml/2006/picture">
+                  <pic:nvPicPr>
+                    <pic:cNvPr id="5" name="ChuKy_HuuDung-removebg-preview.png"/>
+                    <pic:cNvPicPr/>
+                  </pic:nvPicPr>
+                  <pic:blipFill>
+                    <a:blip r:embed="rId15">
+                      <a:extLst>
+                        <a:ext uri="{28A0092B-C50C-407E-A947-70E740481C1C}">
+                          <a14:useLocalDpi xmlns:a14="http://schemas.microsoft.com/office/drawing/2010/main" val="0"/>
+                        </a:ext>
+                      </a:extLst>
+                    </a:blip>
+                    <a:stretch>
+                      <a:fillRect/>
+                    </a:stretch>
+                  </pic:blipFill>
+                  <pic:spPr>
+                    <a:xfrm>
+                      <a:off x="0" y="0"/>
+                      <a:ext cx="2476800" cy="1494000"/>
+                    </a:xfrm>
+                    <a:prstGeom prst="rect">
+                      <a:avLst/>
+                    </a:prstGeom>
+                  </pic:spPr>
+                </pic:pic>
+              </a:graphicData>
+            </a:graphic>
+            <wp14:sizeRelH relativeFrom="margin">
+              <wp14:pctWidth>0</wp14:pctWidth>
+            </wp14:sizeRelH>
+            <wp14:sizeRelV relativeFrom="margin">
+              <wp14:pctHeight>0</wp14:pctHeight>
+            </wp14:sizeRelV>
+          </wp:anchor>
+        </w:drawing>
+      </w:r>
     </w:p>
     <w:p>
       <w:pPr>
@@ -5042,9 +5356,11 @@
           <w:szCs w:val="26"/>
         </w:rPr>
       </w:pPr>
+      <w:bookmarkStart w:id="0" w:name="_GoBack"/>
+      <w:bookmarkEnd w:id="0"/>
     </w:p>
     <w:sectPr>
-      <w:footerReference w:type="default" r:id="rId11"/>
+      <w:footerReference w:type="default" r:id="rId16"/>
       <w:pgSz w:w="11907" w:h="16840" w:code="9"/>
       <w:pgMar w:top="851" w:right="1134" w:bottom="567" w:left="1985" w:header="0" w:footer="0" w:gutter="0"/>
       <w:cols w:space="720"/>
@@ -5096,7 +5412,7 @@
       <w:fldChar w:fldCharType="separate"/>
     </w:r>
     <w:r>
-      <w:t>1</w:t>
+      <w:t>4</w:t>
     </w:r>
     <w:r>
       <w:fldChar w:fldCharType="end"/>
@@ -7902,6 +8218,50 @@
     <w:lsdException w:name="Hyperlink" w:uiPriority="99"/>
     <w:lsdException w:name="Strong" w:qFormat="1"/>
     <w:lsdException w:name="Emphasis" w:qFormat="1"/>
+    <w:lsdException w:name="Normal Table" w:semiHidden="1" w:unhideWhenUsed="1"/>
+    <w:lsdException w:name="Table Simple 1" w:semiHidden="1" w:unhideWhenUsed="1"/>
+    <w:lsdException w:name="Table Simple 2" w:semiHidden="1" w:unhideWhenUsed="1"/>
+    <w:lsdException w:name="Table Simple 3" w:semiHidden="1" w:unhideWhenUsed="1"/>
+    <w:lsdException w:name="Table Classic 1" w:semiHidden="1" w:unhideWhenUsed="1"/>
+    <w:lsdException w:name="Table Classic 2" w:semiHidden="1" w:unhideWhenUsed="1"/>
+    <w:lsdException w:name="Table Classic 3" w:semiHidden="1" w:unhideWhenUsed="1"/>
+    <w:lsdException w:name="Table Classic 4" w:semiHidden="1" w:unhideWhenUsed="1"/>
+    <w:lsdException w:name="Table Colorful 1" w:semiHidden="1" w:unhideWhenUsed="1"/>
+    <w:lsdException w:name="Table Colorful 2" w:semiHidden="1" w:unhideWhenUsed="1"/>
+    <w:lsdException w:name="Table Colorful 3" w:semiHidden="1" w:unhideWhenUsed="1"/>
+    <w:lsdException w:name="Table Columns 1" w:semiHidden="1" w:unhideWhenUsed="1"/>
+    <w:lsdException w:name="Table Columns 2" w:semiHidden="1" w:unhideWhenUsed="1"/>
+    <w:lsdException w:name="Table Columns 3" w:semiHidden="1" w:unhideWhenUsed="1"/>
+    <w:lsdException w:name="Table Columns 4" w:semiHidden="1" w:unhideWhenUsed="1"/>
+    <w:lsdException w:name="Table Columns 5" w:semiHidden="1" w:unhideWhenUsed="1"/>
+    <w:lsdException w:name="Table Grid 1" w:semiHidden="1" w:unhideWhenUsed="1"/>
+    <w:lsdException w:name="Table Grid 2" w:semiHidden="1" w:unhideWhenUsed="1"/>
+    <w:lsdException w:name="Table Grid 3" w:semiHidden="1" w:unhideWhenUsed="1"/>
+    <w:lsdException w:name="Table Grid 4" w:semiHidden="1" w:unhideWhenUsed="1"/>
+    <w:lsdException w:name="Table Grid 5" w:semiHidden="1" w:unhideWhenUsed="1"/>
+    <w:lsdException w:name="Table Grid 6" w:semiHidden="1" w:unhideWhenUsed="1"/>
+    <w:lsdException w:name="Table Grid 7" w:semiHidden="1" w:unhideWhenUsed="1"/>
+    <w:lsdException w:name="Table Grid 8" w:semiHidden="1" w:unhideWhenUsed="1"/>
+    <w:lsdException w:name="Table List 1" w:semiHidden="1" w:unhideWhenUsed="1"/>
+    <w:lsdException w:name="Table List 2" w:semiHidden="1" w:unhideWhenUsed="1"/>
+    <w:lsdException w:name="Table List 3" w:semiHidden="1" w:unhideWhenUsed="1"/>
+    <w:lsdException w:name="Table List 4" w:semiHidden="1" w:unhideWhenUsed="1"/>
+    <w:lsdException w:name="Table List 5" w:semiHidden="1" w:unhideWhenUsed="1"/>
+    <w:lsdException w:name="Table List 6" w:semiHidden="1" w:unhideWhenUsed="1"/>
+    <w:lsdException w:name="Table List 7" w:semiHidden="1" w:unhideWhenUsed="1"/>
+    <w:lsdException w:name="Table List 8" w:semiHidden="1" w:unhideWhenUsed="1"/>
+    <w:lsdException w:name="Table 3D effects 1" w:semiHidden="1" w:unhideWhenUsed="1"/>
+    <w:lsdException w:name="Table 3D effects 2" w:semiHidden="1" w:unhideWhenUsed="1"/>
+    <w:lsdException w:name="Table 3D effects 3" w:semiHidden="1" w:unhideWhenUsed="1"/>
+    <w:lsdException w:name="Table Contemporary" w:semiHidden="1" w:unhideWhenUsed="1"/>
+    <w:lsdException w:name="Table Elegant" w:semiHidden="1" w:unhideWhenUsed="1"/>
+    <w:lsdException w:name="Table Professional" w:semiHidden="1" w:unhideWhenUsed="1"/>
+    <w:lsdException w:name="Table Subtle 1" w:semiHidden="1" w:unhideWhenUsed="1"/>
+    <w:lsdException w:name="Table Subtle 2" w:semiHidden="1" w:unhideWhenUsed="1"/>
+    <w:lsdException w:name="Table Web 1" w:semiHidden="1" w:unhideWhenUsed="1"/>
+    <w:lsdException w:name="Table Web 2" w:semiHidden="1" w:unhideWhenUsed="1"/>
+    <w:lsdException w:name="Table Web 3" w:semiHidden="1" w:unhideWhenUsed="1"/>
+    <w:lsdException w:name="Table Theme" w:semiHidden="1" w:unhideWhenUsed="1"/>
     <w:lsdException w:name="Placeholder Text" w:semiHidden="1" w:uiPriority="99"/>
     <w:lsdException w:name="No Spacing" w:uiPriority="1" w:qFormat="1"/>
     <w:lsdException w:name="Light Shading" w:uiPriority="60"/>
@@ -8131,11 +8491,15 @@
   </w:style>
   <w:style w:type="character" w:default="1" w:styleId="DefaultParagraphFont">
     <w:name w:val="Default Paragraph Font"/>
+    <w:uiPriority w:val="1"/>
     <w:semiHidden/>
+    <w:unhideWhenUsed/>
   </w:style>
   <w:style w:type="table" w:default="1" w:styleId="TableNormal">
     <w:name w:val="Normal Table"/>
+    <w:uiPriority w:val="99"/>
     <w:semiHidden/>
+    <w:unhideWhenUsed/>
     <w:tblPr>
       <w:tblInd w:w="0" w:type="dxa"/>
       <w:tblCellMar>
@@ -8148,7 +8512,9 @@
   </w:style>
   <w:style w:type="numbering" w:default="1" w:styleId="NoList">
     <w:name w:val="No List"/>
+    <w:uiPriority w:val="99"/>
     <w:semiHidden/>
+    <w:unhideWhenUsed/>
   </w:style>
   <w:style w:type="paragraph" w:styleId="Header">
     <w:name w:val="header"/>
@@ -8528,7 +8894,7 @@
 </file>
 
 <file path=customXml/itemProps1.xml><?xml version="1.0" encoding="utf-8"?>
-<ds:datastoreItem xmlns:ds="http://schemas.openxmlformats.org/officeDocument/2006/customXml" ds:itemID="{D87334A9-466E-48E5-A291-6016970CE3CD}">
+<ds:datastoreItem xmlns:ds="http://schemas.openxmlformats.org/officeDocument/2006/customXml" ds:itemID="{AEBACF3B-72DA-44E5-9E7E-321BD6F285F1}">
   <ds:schemaRefs>
     <ds:schemaRef ds:uri="http://schemas.openxmlformats.org/officeDocument/2006/bibliography"/>
   </ds:schemaRefs>

--- a/CLEANFOOD/06_03_2025/CleanFood_6_3_2025/Biên bản họp_cp_06_03_2025 - ky va dong moc treo ben goc tay trai.docx
+++ b/CLEANFOOD/06_03_2025/CleanFood_6_3_2025/Biên bản họp_cp_06_03_2025 - ky va dong moc treo ben goc tay trai.docx
@@ -1,6 +1,6 @@
 
 <file path=word/document.xml><?xml version="1.0" encoding="utf-8"?>
-<w:document xmlns:wpc="http://schemas.microsoft.com/office/word/2010/wordprocessingCanvas" xmlns:cx="http://schemas.microsoft.com/office/drawing/2014/chartex" xmlns:cx1="http://schemas.microsoft.com/office/drawing/2015/9/8/chartex" xmlns:mc="http://schemas.openxmlformats.org/markup-compatibility/2006" xmlns:o="urn:schemas-microsoft-com:office:office" xmlns:r="http://schemas.openxmlformats.org/officeDocument/2006/relationships" xmlns:m="http://schemas.openxmlformats.org/officeDocument/2006/math" xmlns:v="urn:schemas-microsoft-com:vml" xmlns:wp14="http://schemas.microsoft.com/office/word/2010/wordprocessingDrawing" xmlns:wp="http://schemas.openxmlformats.org/drawingml/2006/wordprocessingDrawing" xmlns:w10="urn:schemas-microsoft-com:office:word" xmlns:w="http://schemas.openxmlformats.org/wordprocessingml/2006/main" xmlns:w14="http://schemas.microsoft.com/office/word/2010/wordml" xmlns:w15="http://schemas.microsoft.com/office/word/2012/wordml" xmlns:w16se="http://schemas.microsoft.com/office/word/2015/wordml/symex" xmlns:wpg="http://schemas.microsoft.com/office/word/2010/wordprocessingGroup" xmlns:wpi="http://schemas.microsoft.com/office/word/2010/wordprocessingInk" xmlns:wne="http://schemas.microsoft.com/office/word/2006/wordml" xmlns:wps="http://schemas.microsoft.com/office/word/2010/wordprocessingShape" mc:Ignorable="w14 w15 w16se wp14">
+<w:document xmlns:wpc="http://schemas.microsoft.com/office/word/2010/wordprocessingCanvas" xmlns:cx="http://schemas.microsoft.com/office/drawing/2014/chartex" xmlns:mc="http://schemas.openxmlformats.org/markup-compatibility/2006" xmlns:o="urn:schemas-microsoft-com:office:office" xmlns:r="http://schemas.openxmlformats.org/officeDocument/2006/relationships" xmlns:m="http://schemas.openxmlformats.org/officeDocument/2006/math" xmlns:v="urn:schemas-microsoft-com:vml" xmlns:wp14="http://schemas.microsoft.com/office/word/2010/wordprocessingDrawing" xmlns:wp="http://schemas.openxmlformats.org/drawingml/2006/wordprocessingDrawing" xmlns:w10="urn:schemas-microsoft-com:office:word" xmlns:w="http://schemas.openxmlformats.org/wordprocessingml/2006/main" xmlns:w14="http://schemas.microsoft.com/office/word/2010/wordml" xmlns:w15="http://schemas.microsoft.com/office/word/2012/wordml" xmlns:w16se="http://schemas.microsoft.com/office/word/2015/wordml/symex" xmlns:wpg="http://schemas.microsoft.com/office/word/2010/wordprocessingGroup" xmlns:wpi="http://schemas.microsoft.com/office/word/2010/wordprocessingInk" xmlns:wne="http://schemas.microsoft.com/office/word/2006/wordml" xmlns:wps="http://schemas.microsoft.com/office/word/2010/wordprocessingShape" mc:Ignorable="w14 w15 w16se wp14">
   <w:body>
     <w:tbl>
       <w:tblPr>
@@ -1224,7 +1224,6 @@
           <w:szCs w:val="26"/>
           <w:lang w:val="nl-NL"/>
         </w:rPr>
-        <w:lastRenderedPageBreak/>
         <w:t xml:space="preserve">1. </w:t>
       </w:r>
       <w:r>
@@ -1295,13 +1294,14 @@
     </w:p>
     <w:tbl>
       <w:tblPr>
-        <w:tblW w:w="4604" w:type="pct"/>
+        <w:tblW w:w="5000" w:type="pct"/>
         <w:tblBorders>
           <w:top w:val="nil"/>
           <w:bottom w:val="nil"/>
           <w:insideH w:val="nil"/>
           <w:insideV w:val="nil"/>
         </w:tblBorders>
+        <w:tblLayout w:type="fixed"/>
         <w:tblCellMar>
           <w:left w:w="0" w:type="dxa"/>
           <w:right w:w="0" w:type="dxa"/>
@@ -1309,14 +1309,14 @@
         <w:tblLook w:val="04A0" w:firstRow="1" w:lastRow="0" w:firstColumn="1" w:lastColumn="0" w:noHBand="0" w:noVBand="1"/>
       </w:tblPr>
       <w:tblGrid>
-        <w:gridCol w:w="707"/>
-        <w:gridCol w:w="6112"/>
-        <w:gridCol w:w="1255"/>
+        <w:gridCol w:w="891"/>
+        <w:gridCol w:w="6572"/>
+        <w:gridCol w:w="1305"/>
       </w:tblGrid>
       <w:tr>
         <w:tc>
           <w:tcPr>
-            <w:tcW w:w="438" w:type="pct"/>
+            <w:tcW w:w="508" w:type="pct"/>
             <w:tcBorders>
               <w:top w:val="single" w:sz="8" w:space="0" w:color="auto"/>
               <w:left w:val="single" w:sz="8" w:space="0" w:color="auto"/>
@@ -1358,7 +1358,7 @@
         </w:tc>
         <w:tc>
           <w:tcPr>
-            <w:tcW w:w="3785" w:type="pct"/>
+            <w:tcW w:w="3748" w:type="pct"/>
             <w:tcBorders>
               <w:top w:val="single" w:sz="8" w:space="0" w:color="auto"/>
               <w:left w:val="nil"/>
@@ -1400,7 +1400,7 @@
         </w:tc>
         <w:tc>
           <w:tcPr>
-            <w:tcW w:w="777" w:type="pct"/>
+            <w:tcW w:w="745" w:type="pct"/>
             <w:tcBorders>
               <w:top w:val="single" w:sz="8" w:space="0" w:color="auto"/>
               <w:left w:val="nil"/>
@@ -1454,7 +1454,7 @@
       <w:tr>
         <w:tc>
           <w:tcPr>
-            <w:tcW w:w="438" w:type="pct"/>
+            <w:tcW w:w="508" w:type="pct"/>
             <w:tcBorders>
               <w:top w:val="single" w:sz="8" w:space="0" w:color="auto"/>
               <w:left w:val="single" w:sz="8" w:space="0" w:color="auto"/>
@@ -1496,7 +1496,7 @@
         </w:tc>
         <w:tc>
           <w:tcPr>
-            <w:tcW w:w="3785" w:type="pct"/>
+            <w:tcW w:w="3748" w:type="pct"/>
             <w:tcBorders>
               <w:top w:val="single" w:sz="8" w:space="0" w:color="auto"/>
               <w:left w:val="nil"/>
@@ -1546,7 +1546,7 @@
         </w:tc>
         <w:tc>
           <w:tcPr>
-            <w:tcW w:w="777" w:type="pct"/>
+            <w:tcW w:w="745" w:type="pct"/>
             <w:tcBorders>
               <w:top w:val="single" w:sz="8" w:space="0" w:color="auto"/>
               <w:left w:val="nil"/>
@@ -1589,7 +1589,7 @@
       <w:tr>
         <w:tc>
           <w:tcPr>
-            <w:tcW w:w="438" w:type="pct"/>
+            <w:tcW w:w="508" w:type="pct"/>
             <w:tcBorders>
               <w:top w:val="single" w:sz="8" w:space="0" w:color="auto"/>
               <w:left w:val="single" w:sz="8" w:space="0" w:color="auto"/>
@@ -1631,7 +1631,7 @@
         </w:tc>
         <w:tc>
           <w:tcPr>
-            <w:tcW w:w="3785" w:type="pct"/>
+            <w:tcW w:w="3748" w:type="pct"/>
             <w:tcBorders>
               <w:top w:val="single" w:sz="8" w:space="0" w:color="auto"/>
               <w:left w:val="nil"/>
@@ -1681,7 +1681,7 @@
         </w:tc>
         <w:tc>
           <w:tcPr>
-            <w:tcW w:w="777" w:type="pct"/>
+            <w:tcW w:w="745" w:type="pct"/>
             <w:tcBorders>
               <w:top w:val="single" w:sz="8" w:space="0" w:color="auto"/>
               <w:left w:val="nil"/>
@@ -1724,7 +1724,7 @@
       <w:tr>
         <w:tc>
           <w:tcPr>
-            <w:tcW w:w="438" w:type="pct"/>
+            <w:tcW w:w="508" w:type="pct"/>
             <w:tcBorders>
               <w:top w:val="single" w:sz="8" w:space="0" w:color="auto"/>
               <w:left w:val="single" w:sz="8" w:space="0" w:color="auto"/>
@@ -1766,7 +1766,7 @@
         </w:tc>
         <w:tc>
           <w:tcPr>
-            <w:tcW w:w="3785" w:type="pct"/>
+            <w:tcW w:w="3748" w:type="pct"/>
             <w:tcBorders>
               <w:top w:val="single" w:sz="8" w:space="0" w:color="auto"/>
               <w:left w:val="nil"/>
@@ -1821,7 +1821,7 @@
         </w:tc>
         <w:tc>
           <w:tcPr>
-            <w:tcW w:w="777" w:type="pct"/>
+            <w:tcW w:w="745" w:type="pct"/>
             <w:tcBorders>
               <w:top w:val="single" w:sz="8" w:space="0" w:color="auto"/>
               <w:left w:val="nil"/>
@@ -1864,7 +1864,7 @@
       <w:tr>
         <w:tc>
           <w:tcPr>
-            <w:tcW w:w="438" w:type="pct"/>
+            <w:tcW w:w="508" w:type="pct"/>
             <w:tcBorders>
               <w:top w:val="single" w:sz="8" w:space="0" w:color="auto"/>
               <w:left w:val="single" w:sz="8" w:space="0" w:color="auto"/>
@@ -1906,7 +1906,7 @@
         </w:tc>
         <w:tc>
           <w:tcPr>
-            <w:tcW w:w="3785" w:type="pct"/>
+            <w:tcW w:w="3748" w:type="pct"/>
             <w:tcBorders>
               <w:top w:val="single" w:sz="8" w:space="0" w:color="auto"/>
               <w:left w:val="nil"/>
@@ -1952,7 +1952,7 @@
         </w:tc>
         <w:tc>
           <w:tcPr>
-            <w:tcW w:w="777" w:type="pct"/>
+            <w:tcW w:w="745" w:type="pct"/>
             <w:tcBorders>
               <w:top w:val="single" w:sz="8" w:space="0" w:color="auto"/>
               <w:left w:val="nil"/>
@@ -1994,7 +1994,7 @@
       <w:tr>
         <w:tc>
           <w:tcPr>
-            <w:tcW w:w="438" w:type="pct"/>
+            <w:tcW w:w="508" w:type="pct"/>
             <w:tcBorders>
               <w:top w:val="single" w:sz="8" w:space="0" w:color="auto"/>
               <w:left w:val="single" w:sz="8" w:space="0" w:color="auto"/>
@@ -2036,7 +2036,7 @@
         </w:tc>
         <w:tc>
           <w:tcPr>
-            <w:tcW w:w="3785" w:type="pct"/>
+            <w:tcW w:w="3748" w:type="pct"/>
             <w:tcBorders>
               <w:top w:val="single" w:sz="8" w:space="0" w:color="auto"/>
               <w:left w:val="nil"/>
@@ -2081,7 +2081,7 @@
         </w:tc>
         <w:tc>
           <w:tcPr>
-            <w:tcW w:w="777" w:type="pct"/>
+            <w:tcW w:w="745" w:type="pct"/>
             <w:tcBorders>
               <w:top w:val="single" w:sz="8" w:space="0" w:color="auto"/>
               <w:left w:val="nil"/>
@@ -2123,7 +2123,7 @@
       <w:tr>
         <w:tc>
           <w:tcPr>
-            <w:tcW w:w="438" w:type="pct"/>
+            <w:tcW w:w="508" w:type="pct"/>
             <w:tcBorders>
               <w:top w:val="single" w:sz="8" w:space="0" w:color="auto"/>
               <w:left w:val="single" w:sz="8" w:space="0" w:color="auto"/>
@@ -2165,7 +2165,7 @@
         </w:tc>
         <w:tc>
           <w:tcPr>
-            <w:tcW w:w="3785" w:type="pct"/>
+            <w:tcW w:w="3748" w:type="pct"/>
             <w:tcBorders>
               <w:top w:val="single" w:sz="8" w:space="0" w:color="auto"/>
               <w:left w:val="nil"/>
@@ -2214,7 +2214,7 @@
         </w:tc>
         <w:tc>
           <w:tcPr>
-            <w:tcW w:w="777" w:type="pct"/>
+            <w:tcW w:w="745" w:type="pct"/>
             <w:tcBorders>
               <w:top w:val="single" w:sz="8" w:space="0" w:color="auto"/>
               <w:left w:val="nil"/>
@@ -2258,7 +2258,7 @@
       <w:tr>
         <w:tc>
           <w:tcPr>
-            <w:tcW w:w="438" w:type="pct"/>
+            <w:tcW w:w="508" w:type="pct"/>
             <w:tcBorders>
               <w:top w:val="single" w:sz="8" w:space="0" w:color="auto"/>
               <w:left w:val="single" w:sz="8" w:space="0" w:color="auto"/>
@@ -2312,7 +2312,7 @@
         </w:tc>
         <w:tc>
           <w:tcPr>
-            <w:tcW w:w="3785" w:type="pct"/>
+            <w:tcW w:w="3748" w:type="pct"/>
             <w:tcBorders>
               <w:top w:val="single" w:sz="8" w:space="0" w:color="auto"/>
               <w:left w:val="nil"/>
@@ -2377,7 +2377,7 @@
         </w:tc>
         <w:tc>
           <w:tcPr>
-            <w:tcW w:w="777" w:type="pct"/>
+            <w:tcW w:w="745" w:type="pct"/>
             <w:tcBorders>
               <w:top w:val="single" w:sz="8" w:space="0" w:color="auto"/>
               <w:left w:val="nil"/>
@@ -2419,7 +2419,7 @@
       <w:tr>
         <w:tc>
           <w:tcPr>
-            <w:tcW w:w="438" w:type="pct"/>
+            <w:tcW w:w="508" w:type="pct"/>
             <w:tcBorders>
               <w:top w:val="single" w:sz="8" w:space="0" w:color="auto"/>
               <w:left w:val="single" w:sz="8" w:space="0" w:color="auto"/>
@@ -2461,7 +2461,7 @@
         </w:tc>
         <w:tc>
           <w:tcPr>
-            <w:tcW w:w="3785" w:type="pct"/>
+            <w:tcW w:w="3748" w:type="pct"/>
             <w:tcBorders>
               <w:top w:val="single" w:sz="8" w:space="0" w:color="auto"/>
               <w:left w:val="nil"/>
@@ -2508,7 +2508,7 @@
         </w:tc>
         <w:tc>
           <w:tcPr>
-            <w:tcW w:w="777" w:type="pct"/>
+            <w:tcW w:w="745" w:type="pct"/>
             <w:tcBorders>
               <w:top w:val="single" w:sz="8" w:space="0" w:color="auto"/>
               <w:left w:val="nil"/>
@@ -2550,7 +2550,7 @@
       <w:tr>
         <w:tc>
           <w:tcPr>
-            <w:tcW w:w="438" w:type="pct"/>
+            <w:tcW w:w="508" w:type="pct"/>
             <w:tcBorders>
               <w:top w:val="single" w:sz="8" w:space="0" w:color="auto"/>
               <w:left w:val="single" w:sz="8" w:space="0" w:color="auto"/>
@@ -2592,7 +2592,7 @@
         </w:tc>
         <w:tc>
           <w:tcPr>
-            <w:tcW w:w="3785" w:type="pct"/>
+            <w:tcW w:w="3748" w:type="pct"/>
             <w:tcBorders>
               <w:top w:val="single" w:sz="8" w:space="0" w:color="auto"/>
               <w:left w:val="nil"/>
@@ -2643,23 +2643,13 @@
                 <w:sz w:val="26"/>
                 <w:szCs w:val="26"/>
               </w:rPr>
-              <w:t xml:space="preserve">Chi tiết: - Bán lẻ thịt và các sản phẩm thịt trong các cửa hàng chuyên doanh - Bán lẻ thủy sản trong các cửa hàng chuyên doanh - Bán lẻ rau, quả trong các cửa hàng chuyên doanh - Bán lẻ đường, sữa và các sản phẩm sữa, bánh, mứt, kẹo và các sản phẩm chế biến từ ngữ cốc, bột, tinh bột trong các cửa hàng chuyên doanh - Bán lẻ thực phẩm khác trong các cửa hàng chuyên doanh (Thực hiện theo quyết định 64/2009/QĐ-UBND ngày 31/7/2009 của Uỷ ban nhân dân Thành phố Hồ Chí Minh và quyết định 79/2009/QĐ-UBND ngày 17/10/2009 của Uỷ ban Nhân dân Thành phố Hồ Chí Minh về phê duyệt quy hoạch kinh </w:t>
-            </w:r>
-            <w:r>
-              <w:rPr>
-                <w:rFonts w:ascii="Times New Roman" w:hAnsi="Times New Roman"/>
-                <w:color w:val="333333"/>
-                <w:sz w:val="26"/>
-                <w:szCs w:val="26"/>
-              </w:rPr>
-              <w:lastRenderedPageBreak/>
-              <w:t xml:space="preserve">doanh nông sản, thực phẩm trên địa bàn Tp. Hồ Chí Minh) </w:t>
+              <w:t xml:space="preserve">Chi tiết: - Bán lẻ thịt và các sản phẩm thịt trong các cửa hàng chuyên doanh - Bán lẻ thủy sản trong các cửa hàng chuyên doanh - Bán lẻ rau, quả trong các cửa hàng chuyên doanh - Bán lẻ đường, sữa và các sản phẩm sữa, bánh, mứt, kẹo và các sản phẩm chế biến từ ngữ cốc, bột, tinh bột trong các cửa hàng chuyên doanh - Bán lẻ thực phẩm khác trong các cửa hàng chuyên doanh (Thực hiện theo quyết định 64/2009/QĐ-UBND ngày 31/7/2009 của Uỷ ban nhân dân Thành phố Hồ Chí Minh và quyết định 79/2009/QĐ-UBND ngày 17/10/2009 của Uỷ ban Nhân dân Thành phố Hồ Chí Minh về phê duyệt quy hoạch kinh doanh nông sản, thực phẩm trên địa bàn Tp. Hồ Chí Minh) </w:t>
             </w:r>
           </w:p>
         </w:tc>
         <w:tc>
           <w:tcPr>
-            <w:tcW w:w="777" w:type="pct"/>
+            <w:tcW w:w="745" w:type="pct"/>
             <w:tcBorders>
               <w:top w:val="single" w:sz="8" w:space="0" w:color="auto"/>
               <w:left w:val="nil"/>
@@ -2694,7 +2684,6 @@
                 <w:sz w:val="26"/>
                 <w:szCs w:val="26"/>
               </w:rPr>
-              <w:lastRenderedPageBreak/>
               <w:t>4722</w:t>
             </w:r>
           </w:p>
@@ -2703,7 +2692,7 @@
       <w:tr>
         <w:tc>
           <w:tcPr>
-            <w:tcW w:w="438" w:type="pct"/>
+            <w:tcW w:w="508" w:type="pct"/>
             <w:tcBorders>
               <w:top w:val="single" w:sz="8" w:space="0" w:color="auto"/>
               <w:left w:val="single" w:sz="8" w:space="0" w:color="auto"/>
@@ -2745,7 +2734,7 @@
         </w:tc>
         <w:tc>
           <w:tcPr>
-            <w:tcW w:w="3785" w:type="pct"/>
+            <w:tcW w:w="3748" w:type="pct"/>
             <w:tcBorders>
               <w:top w:val="single" w:sz="8" w:space="0" w:color="auto"/>
               <w:left w:val="nil"/>
@@ -2784,7 +2773,7 @@
         </w:tc>
         <w:tc>
           <w:tcPr>
-            <w:tcW w:w="777" w:type="pct"/>
+            <w:tcW w:w="745" w:type="pct"/>
             <w:tcBorders>
               <w:top w:val="single" w:sz="8" w:space="0" w:color="auto"/>
               <w:left w:val="nil"/>
@@ -2836,7 +2825,7 @@
       <w:tr>
         <w:tc>
           <w:tcPr>
-            <w:tcW w:w="438" w:type="pct"/>
+            <w:tcW w:w="508" w:type="pct"/>
             <w:tcBorders>
               <w:top w:val="single" w:sz="8" w:space="0" w:color="auto"/>
               <w:left w:val="single" w:sz="8" w:space="0" w:color="auto"/>
@@ -2872,13 +2861,14 @@
                 <w:sz w:val="26"/>
                 <w:szCs w:val="26"/>
               </w:rPr>
+              <w:lastRenderedPageBreak/>
               <w:t>11</w:t>
             </w:r>
           </w:p>
         </w:tc>
         <w:tc>
           <w:tcPr>
-            <w:tcW w:w="3785" w:type="pct"/>
+            <w:tcW w:w="3748" w:type="pct"/>
             <w:tcBorders>
               <w:top w:val="single" w:sz="8" w:space="0" w:color="auto"/>
               <w:left w:val="nil"/>
@@ -2917,7 +2907,7 @@
         </w:tc>
         <w:tc>
           <w:tcPr>
-            <w:tcW w:w="777" w:type="pct"/>
+            <w:tcW w:w="745" w:type="pct"/>
             <w:tcBorders>
               <w:top w:val="single" w:sz="8" w:space="0" w:color="auto"/>
               <w:left w:val="nil"/>
@@ -2972,7 +2962,7 @@
         </w:trPr>
         <w:tc>
           <w:tcPr>
-            <w:tcW w:w="438" w:type="pct"/>
+            <w:tcW w:w="508" w:type="pct"/>
             <w:tcBorders>
               <w:top w:val="single" w:sz="8" w:space="0" w:color="auto"/>
               <w:left w:val="single" w:sz="8" w:space="0" w:color="auto"/>
@@ -3014,7 +3004,7 @@
         </w:tc>
         <w:tc>
           <w:tcPr>
-            <w:tcW w:w="3785" w:type="pct"/>
+            <w:tcW w:w="3748" w:type="pct"/>
             <w:tcBorders>
               <w:top w:val="single" w:sz="8" w:space="0" w:color="auto"/>
               <w:left w:val="nil"/>
@@ -3073,7 +3063,7 @@
         </w:tc>
         <w:tc>
           <w:tcPr>
-            <w:tcW w:w="777" w:type="pct"/>
+            <w:tcW w:w="745" w:type="pct"/>
             <w:tcBorders>
               <w:top w:val="single" w:sz="8" w:space="0" w:color="auto"/>
               <w:left w:val="nil"/>
@@ -3119,7 +3109,7 @@
         </w:trPr>
         <w:tc>
           <w:tcPr>
-            <w:tcW w:w="438" w:type="pct"/>
+            <w:tcW w:w="508" w:type="pct"/>
             <w:tcBorders>
               <w:top w:val="single" w:sz="8" w:space="0" w:color="auto"/>
               <w:left w:val="single" w:sz="8" w:space="0" w:color="auto"/>
@@ -3161,7 +3151,7 @@
         </w:tc>
         <w:tc>
           <w:tcPr>
-            <w:tcW w:w="3785" w:type="pct"/>
+            <w:tcW w:w="3748" w:type="pct"/>
             <w:tcBorders>
               <w:top w:val="single" w:sz="8" w:space="0" w:color="auto"/>
               <w:left w:val="nil"/>
@@ -3231,7 +3221,7 @@
         </w:tc>
         <w:tc>
           <w:tcPr>
-            <w:tcW w:w="777" w:type="pct"/>
+            <w:tcW w:w="745" w:type="pct"/>
             <w:tcBorders>
               <w:top w:val="single" w:sz="8" w:space="0" w:color="auto"/>
               <w:left w:val="nil"/>
@@ -3277,7 +3267,7 @@
         </w:trPr>
         <w:tc>
           <w:tcPr>
-            <w:tcW w:w="438" w:type="pct"/>
+            <w:tcW w:w="508" w:type="pct"/>
             <w:tcBorders>
               <w:top w:val="single" w:sz="8" w:space="0" w:color="auto"/>
               <w:left w:val="single" w:sz="8" w:space="0" w:color="auto"/>
@@ -3319,7 +3309,7 @@
         </w:tc>
         <w:tc>
           <w:tcPr>
-            <w:tcW w:w="3785" w:type="pct"/>
+            <w:tcW w:w="3748" w:type="pct"/>
             <w:tcBorders>
               <w:top w:val="single" w:sz="8" w:space="0" w:color="auto"/>
               <w:left w:val="nil"/>
@@ -3384,7 +3374,7 @@
         </w:tc>
         <w:tc>
           <w:tcPr>
-            <w:tcW w:w="777" w:type="pct"/>
+            <w:tcW w:w="745" w:type="pct"/>
             <w:tcBorders>
               <w:top w:val="single" w:sz="8" w:space="0" w:color="auto"/>
               <w:left w:val="nil"/>
@@ -3430,7 +3420,7 @@
         </w:trPr>
         <w:tc>
           <w:tcPr>
-            <w:tcW w:w="438" w:type="pct"/>
+            <w:tcW w:w="508" w:type="pct"/>
             <w:tcBorders>
               <w:top w:val="single" w:sz="8" w:space="0" w:color="auto"/>
               <w:left w:val="single" w:sz="8" w:space="0" w:color="auto"/>
@@ -3472,7 +3462,7 @@
         </w:tc>
         <w:tc>
           <w:tcPr>
-            <w:tcW w:w="3785" w:type="pct"/>
+            <w:tcW w:w="3748" w:type="pct"/>
             <w:tcBorders>
               <w:top w:val="single" w:sz="8" w:space="0" w:color="auto"/>
               <w:left w:val="nil"/>
@@ -3597,7 +3587,7 @@
         </w:tc>
         <w:tc>
           <w:tcPr>
-            <w:tcW w:w="777" w:type="pct"/>
+            <w:tcW w:w="745" w:type="pct"/>
             <w:tcBorders>
               <w:top w:val="single" w:sz="8" w:space="0" w:color="auto"/>
               <w:left w:val="nil"/>
@@ -3643,7 +3633,7 @@
         </w:trPr>
         <w:tc>
           <w:tcPr>
-            <w:tcW w:w="438" w:type="pct"/>
+            <w:tcW w:w="508" w:type="pct"/>
             <w:tcBorders>
               <w:top w:val="single" w:sz="8" w:space="0" w:color="auto"/>
               <w:left w:val="single" w:sz="8" w:space="0" w:color="auto"/>
@@ -3685,7 +3675,7 @@
         </w:tc>
         <w:tc>
           <w:tcPr>
-            <w:tcW w:w="3785" w:type="pct"/>
+            <w:tcW w:w="3748" w:type="pct"/>
             <w:tcBorders>
               <w:top w:val="single" w:sz="8" w:space="0" w:color="auto"/>
               <w:left w:val="nil"/>
@@ -3749,7 +3739,7 @@
         </w:tc>
         <w:tc>
           <w:tcPr>
-            <w:tcW w:w="777" w:type="pct"/>
+            <w:tcW w:w="745" w:type="pct"/>
             <w:tcBorders>
               <w:top w:val="single" w:sz="8" w:space="0" w:color="auto"/>
               <w:left w:val="nil"/>
@@ -3795,7 +3785,7 @@
         </w:trPr>
         <w:tc>
           <w:tcPr>
-            <w:tcW w:w="438" w:type="pct"/>
+            <w:tcW w:w="508" w:type="pct"/>
             <w:tcBorders>
               <w:top w:val="single" w:sz="8" w:space="0" w:color="auto"/>
               <w:left w:val="single" w:sz="8" w:space="0" w:color="auto"/>
@@ -3837,7 +3827,7 @@
         </w:tc>
         <w:tc>
           <w:tcPr>
-            <w:tcW w:w="3785" w:type="pct"/>
+            <w:tcW w:w="3748" w:type="pct"/>
             <w:tcBorders>
               <w:top w:val="single" w:sz="8" w:space="0" w:color="auto"/>
               <w:left w:val="nil"/>
@@ -3887,7 +3877,7 @@
         </w:tc>
         <w:tc>
           <w:tcPr>
-            <w:tcW w:w="777" w:type="pct"/>
+            <w:tcW w:w="745" w:type="pct"/>
             <w:tcBorders>
               <w:top w:val="single" w:sz="8" w:space="0" w:color="auto"/>
               <w:left w:val="nil"/>
@@ -4067,15 +4057,15 @@
           <w:sz w:val="26"/>
           <w:szCs w:val="26"/>
         </w:rPr>
-        <w:t>03</w:t>
-      </w:r>
-      <w:r>
-        <w:rPr>
-          <w:rFonts w:ascii="Times New Roman" w:hAnsi="Times New Roman"/>
-          <w:sz w:val="26"/>
-          <w:szCs w:val="26"/>
-        </w:rPr>
-        <w:t>. phiếu, đạt tỷ lệ:………….</w:t>
+        <w:t>10.000</w:t>
+      </w:r>
+      <w:r>
+        <w:rPr>
+          <w:rFonts w:ascii="Times New Roman" w:hAnsi="Times New Roman"/>
+          <w:sz w:val="26"/>
+          <w:szCs w:val="26"/>
+        </w:rPr>
+        <w:t xml:space="preserve"> phiếu, đạt tỷ lệ:………….</w:t>
       </w:r>
       <w:r>
         <w:rPr>
@@ -4372,7 +4362,33 @@
           <w:sz w:val="26"/>
           <w:szCs w:val="26"/>
         </w:rPr>
-        <w:t>Tổng số phiếu tán thành:……………03. phiếu, đạt tỷ lệ:………….100%.</w:t>
+        <w:t>Tổng số phiếu tán thành:……………</w:t>
+      </w:r>
+      <w:r>
+        <w:rPr>
+          <w:rFonts w:ascii="Times New Roman" w:hAnsi="Times New Roman"/>
+          <w:sz w:val="26"/>
+          <w:szCs w:val="26"/>
+        </w:rPr>
+        <w:t xml:space="preserve"> </w:t>
+      </w:r>
+      <w:r>
+        <w:rPr>
+          <w:rFonts w:ascii="Times New Roman" w:hAnsi="Times New Roman"/>
+          <w:sz w:val="26"/>
+          <w:szCs w:val="26"/>
+        </w:rPr>
+        <w:t>10.000</w:t>
+      </w:r>
+      <w:bookmarkStart w:id="0" w:name="_GoBack"/>
+      <w:bookmarkEnd w:id="0"/>
+      <w:r>
+        <w:rPr>
+          <w:rFonts w:ascii="Times New Roman" w:hAnsi="Times New Roman"/>
+          <w:sz w:val="26"/>
+          <w:szCs w:val="26"/>
+        </w:rPr>
+        <w:t xml:space="preserve"> phiếu, đạt tỷ lệ:………….100%.</w:t>
       </w:r>
     </w:p>
     <w:p>
@@ -4445,7 +4461,6 @@
           <w:sz w:val="26"/>
           <w:szCs w:val="26"/>
         </w:rPr>
-        <w:lastRenderedPageBreak/>
         <w:t>THÔNG QUA QUYẾT ĐỊNH CỦA ĐẠI HỘI CỔ ĐÔNG</w:t>
       </w:r>
     </w:p>
@@ -4525,6 +4540,7 @@
           <w:sz w:val="26"/>
           <w:szCs w:val="26"/>
         </w:rPr>
+        <w:lastRenderedPageBreak/>
         <w:t>- Thay đổi ngành nghề kinh doanh của công ty – Tỷ lệ thông qua 100% phiếu</w:t>
       </w:r>
     </w:p>
@@ -4589,6 +4605,7 @@
           <w:szCs w:val="26"/>
         </w:rPr>
       </w:pPr>
+      <w:proofErr w:type="spellStart"/>
       <w:r>
         <w:rPr>
           <w:rFonts w:ascii="Times New Roman" w:eastAsia="Calibri" w:hAnsi="Times New Roman"/>
@@ -4596,7 +4613,47 @@
           <w:sz w:val="26"/>
           <w:szCs w:val="26"/>
         </w:rPr>
-        <w:t>Biên bản đ</w:t>
+        <w:t>Biên</w:t>
+      </w:r>
+      <w:proofErr w:type="spellEnd"/>
+      <w:r>
+        <w:rPr>
+          <w:rFonts w:ascii="Times New Roman" w:eastAsia="Calibri" w:hAnsi="Times New Roman"/>
+          <w:noProof w:val="0"/>
+          <w:sz w:val="26"/>
+          <w:szCs w:val="26"/>
+        </w:rPr>
+        <w:t xml:space="preserve"> </w:t>
+      </w:r>
+      <w:proofErr w:type="spellStart"/>
+      <w:r>
+        <w:rPr>
+          <w:rFonts w:ascii="Times New Roman" w:eastAsia="Calibri" w:hAnsi="Times New Roman"/>
+          <w:noProof w:val="0"/>
+          <w:sz w:val="26"/>
+          <w:szCs w:val="26"/>
+        </w:rPr>
+        <w:t>bản</w:t>
+      </w:r>
+      <w:proofErr w:type="spellEnd"/>
+      <w:r>
+        <w:rPr>
+          <w:rFonts w:ascii="Times New Roman" w:eastAsia="Calibri" w:hAnsi="Times New Roman"/>
+          <w:noProof w:val="0"/>
+          <w:sz w:val="26"/>
+          <w:szCs w:val="26"/>
+        </w:rPr>
+        <w:t xml:space="preserve"> </w:t>
+      </w:r>
+      <w:proofErr w:type="spellStart"/>
+      <w:r>
+        <w:rPr>
+          <w:rFonts w:ascii="Times New Roman" w:eastAsia="Calibri" w:hAnsi="Times New Roman"/>
+          <w:noProof w:val="0"/>
+          <w:sz w:val="26"/>
+          <w:szCs w:val="26"/>
+        </w:rPr>
+        <w:t>đ</w:t>
       </w:r>
       <w:r>
         <w:rPr>
@@ -4614,8 +4671,140 @@
           <w:sz w:val="26"/>
           <w:szCs w:val="26"/>
         </w:rPr>
-        <w:t>ợc lập và thông qua vào  11h00’ cùng ngày</w:t>
-      </w:r>
+        <w:t>ợc</w:t>
+      </w:r>
+      <w:proofErr w:type="spellEnd"/>
+      <w:r>
+        <w:rPr>
+          <w:rFonts w:ascii="Times New Roman" w:eastAsia="Calibri" w:hAnsi="Times New Roman"/>
+          <w:noProof w:val="0"/>
+          <w:sz w:val="26"/>
+          <w:szCs w:val="26"/>
+        </w:rPr>
+        <w:t xml:space="preserve"> </w:t>
+      </w:r>
+      <w:proofErr w:type="spellStart"/>
+      <w:r>
+        <w:rPr>
+          <w:rFonts w:ascii="Times New Roman" w:eastAsia="Calibri" w:hAnsi="Times New Roman"/>
+          <w:noProof w:val="0"/>
+          <w:sz w:val="26"/>
+          <w:szCs w:val="26"/>
+        </w:rPr>
+        <w:t>lập</w:t>
+      </w:r>
+      <w:proofErr w:type="spellEnd"/>
+      <w:r>
+        <w:rPr>
+          <w:rFonts w:ascii="Times New Roman" w:eastAsia="Calibri" w:hAnsi="Times New Roman"/>
+          <w:noProof w:val="0"/>
+          <w:sz w:val="26"/>
+          <w:szCs w:val="26"/>
+        </w:rPr>
+        <w:t xml:space="preserve"> </w:t>
+      </w:r>
+      <w:proofErr w:type="spellStart"/>
+      <w:r>
+        <w:rPr>
+          <w:rFonts w:ascii="Times New Roman" w:eastAsia="Calibri" w:hAnsi="Times New Roman"/>
+          <w:noProof w:val="0"/>
+          <w:sz w:val="26"/>
+          <w:szCs w:val="26"/>
+        </w:rPr>
+        <w:t>và</w:t>
+      </w:r>
+      <w:proofErr w:type="spellEnd"/>
+      <w:r>
+        <w:rPr>
+          <w:rFonts w:ascii="Times New Roman" w:eastAsia="Calibri" w:hAnsi="Times New Roman"/>
+          <w:noProof w:val="0"/>
+          <w:sz w:val="26"/>
+          <w:szCs w:val="26"/>
+        </w:rPr>
+        <w:t xml:space="preserve"> </w:t>
+      </w:r>
+      <w:proofErr w:type="spellStart"/>
+      <w:r>
+        <w:rPr>
+          <w:rFonts w:ascii="Times New Roman" w:eastAsia="Calibri" w:hAnsi="Times New Roman"/>
+          <w:noProof w:val="0"/>
+          <w:sz w:val="26"/>
+          <w:szCs w:val="26"/>
+        </w:rPr>
+        <w:t>thông</w:t>
+      </w:r>
+      <w:proofErr w:type="spellEnd"/>
+      <w:r>
+        <w:rPr>
+          <w:rFonts w:ascii="Times New Roman" w:eastAsia="Calibri" w:hAnsi="Times New Roman"/>
+          <w:noProof w:val="0"/>
+          <w:sz w:val="26"/>
+          <w:szCs w:val="26"/>
+        </w:rPr>
+        <w:t xml:space="preserve"> qua </w:t>
+      </w:r>
+      <w:proofErr w:type="spellStart"/>
+      <w:proofErr w:type="gramStart"/>
+      <w:r>
+        <w:rPr>
+          <w:rFonts w:ascii="Times New Roman" w:eastAsia="Calibri" w:hAnsi="Times New Roman"/>
+          <w:noProof w:val="0"/>
+          <w:sz w:val="26"/>
+          <w:szCs w:val="26"/>
+        </w:rPr>
+        <w:t>vào</w:t>
+      </w:r>
+      <w:proofErr w:type="spellEnd"/>
+      <w:r>
+        <w:rPr>
+          <w:rFonts w:ascii="Times New Roman" w:eastAsia="Calibri" w:hAnsi="Times New Roman"/>
+          <w:noProof w:val="0"/>
+          <w:sz w:val="26"/>
+          <w:szCs w:val="26"/>
+        </w:rPr>
+        <w:t xml:space="preserve">  11</w:t>
+      </w:r>
+      <w:proofErr w:type="gramEnd"/>
+      <w:r>
+        <w:rPr>
+          <w:rFonts w:ascii="Times New Roman" w:eastAsia="Calibri" w:hAnsi="Times New Roman"/>
+          <w:noProof w:val="0"/>
+          <w:sz w:val="26"/>
+          <w:szCs w:val="26"/>
+        </w:rPr>
+        <w:t xml:space="preserve">h00’ </w:t>
+      </w:r>
+      <w:proofErr w:type="spellStart"/>
+      <w:r>
+        <w:rPr>
+          <w:rFonts w:ascii="Times New Roman" w:eastAsia="Calibri" w:hAnsi="Times New Roman"/>
+          <w:noProof w:val="0"/>
+          <w:sz w:val="26"/>
+          <w:szCs w:val="26"/>
+        </w:rPr>
+        <w:t>cùng</w:t>
+      </w:r>
+      <w:proofErr w:type="spellEnd"/>
+      <w:r>
+        <w:rPr>
+          <w:rFonts w:ascii="Times New Roman" w:eastAsia="Calibri" w:hAnsi="Times New Roman"/>
+          <w:noProof w:val="0"/>
+          <w:sz w:val="26"/>
+          <w:szCs w:val="26"/>
+        </w:rPr>
+        <w:t xml:space="preserve"> </w:t>
+      </w:r>
+      <w:proofErr w:type="spellStart"/>
+      <w:r>
+        <w:rPr>
+          <w:rFonts w:ascii="Times New Roman" w:eastAsia="Calibri" w:hAnsi="Times New Roman"/>
+          <w:noProof w:val="0"/>
+          <w:sz w:val="26"/>
+          <w:szCs w:val="26"/>
+        </w:rPr>
+        <w:t>ngày</w:t>
+      </w:r>
+      <w:proofErr w:type="spellEnd"/>
     </w:p>
     <w:p>
       <w:pPr>
@@ -4698,7 +4887,87 @@
           <w:sz w:val="26"/>
           <w:szCs w:val="26"/>
         </w:rPr>
-        <w:t xml:space="preserve">- Đại hội cổ đông </w:t>
+        <w:t xml:space="preserve">- </w:t>
+      </w:r>
+      <w:proofErr w:type="spellStart"/>
+      <w:r>
+        <w:rPr>
+          <w:rFonts w:ascii="Times New Roman" w:eastAsia="Calibri" w:hAnsi="Times New Roman"/>
+          <w:noProof w:val="0"/>
+          <w:sz w:val="26"/>
+          <w:szCs w:val="26"/>
+        </w:rPr>
+        <w:t>Đại</w:t>
+      </w:r>
+      <w:proofErr w:type="spellEnd"/>
+      <w:r>
+        <w:rPr>
+          <w:rFonts w:ascii="Times New Roman" w:eastAsia="Calibri" w:hAnsi="Times New Roman"/>
+          <w:noProof w:val="0"/>
+          <w:sz w:val="26"/>
+          <w:szCs w:val="26"/>
+        </w:rPr>
+        <w:t xml:space="preserve"> </w:t>
+      </w:r>
+      <w:proofErr w:type="spellStart"/>
+      <w:r>
+        <w:rPr>
+          <w:rFonts w:ascii="Times New Roman" w:eastAsia="Calibri" w:hAnsi="Times New Roman"/>
+          <w:noProof w:val="0"/>
+          <w:sz w:val="26"/>
+          <w:szCs w:val="26"/>
+        </w:rPr>
+        <w:t>hội</w:t>
+      </w:r>
+      <w:proofErr w:type="spellEnd"/>
+      <w:r>
+        <w:rPr>
+          <w:rFonts w:ascii="Times New Roman" w:eastAsia="Calibri" w:hAnsi="Times New Roman"/>
+          <w:noProof w:val="0"/>
+          <w:sz w:val="26"/>
+          <w:szCs w:val="26"/>
+        </w:rPr>
+        <w:t xml:space="preserve"> </w:t>
+      </w:r>
+      <w:proofErr w:type="spellStart"/>
+      <w:r>
+        <w:rPr>
+          <w:rFonts w:ascii="Times New Roman" w:eastAsia="Calibri" w:hAnsi="Times New Roman"/>
+          <w:noProof w:val="0"/>
+          <w:sz w:val="26"/>
+          <w:szCs w:val="26"/>
+        </w:rPr>
+        <w:t>cổ</w:t>
+      </w:r>
+      <w:proofErr w:type="spellEnd"/>
+      <w:r>
+        <w:rPr>
+          <w:rFonts w:ascii="Times New Roman" w:eastAsia="Calibri" w:hAnsi="Times New Roman"/>
+          <w:noProof w:val="0"/>
+          <w:sz w:val="26"/>
+          <w:szCs w:val="26"/>
+        </w:rPr>
+        <w:t xml:space="preserve"> </w:t>
+      </w:r>
+      <w:proofErr w:type="spellStart"/>
+      <w:r>
+        <w:rPr>
+          <w:rFonts w:ascii="Times New Roman" w:eastAsia="Calibri" w:hAnsi="Times New Roman"/>
+          <w:noProof w:val="0"/>
+          <w:sz w:val="26"/>
+          <w:szCs w:val="26"/>
+        </w:rPr>
+        <w:t>đông</w:t>
+      </w:r>
+      <w:proofErr w:type="spellEnd"/>
+      <w:r>
+        <w:rPr>
+          <w:rFonts w:ascii="Times New Roman" w:eastAsia="Calibri" w:hAnsi="Times New Roman"/>
+          <w:noProof w:val="0"/>
+          <w:sz w:val="26"/>
+          <w:szCs w:val="26"/>
+        </w:rPr>
+        <w:t xml:space="preserve"> </w:t>
       </w:r>
       <w:r>
         <w:rPr>
@@ -4791,7 +5060,107 @@
           <w:sz w:val="26"/>
           <w:szCs w:val="26"/>
         </w:rPr>
-        <w:t xml:space="preserve"> kết thúc vào 11h00’ cùng ngày.</w:t>
+        <w:t xml:space="preserve"> </w:t>
+      </w:r>
+      <w:proofErr w:type="spellStart"/>
+      <w:r>
+        <w:rPr>
+          <w:rFonts w:ascii="Times New Roman" w:eastAsia="Calibri" w:hAnsi="Times New Roman"/>
+          <w:noProof w:val="0"/>
+          <w:sz w:val="26"/>
+          <w:szCs w:val="26"/>
+        </w:rPr>
+        <w:t>kết</w:t>
+      </w:r>
+      <w:proofErr w:type="spellEnd"/>
+      <w:r>
+        <w:rPr>
+          <w:rFonts w:ascii="Times New Roman" w:eastAsia="Calibri" w:hAnsi="Times New Roman"/>
+          <w:noProof w:val="0"/>
+          <w:sz w:val="26"/>
+          <w:szCs w:val="26"/>
+        </w:rPr>
+        <w:t xml:space="preserve"> </w:t>
+      </w:r>
+      <w:proofErr w:type="spellStart"/>
+      <w:r>
+        <w:rPr>
+          <w:rFonts w:ascii="Times New Roman" w:eastAsia="Calibri" w:hAnsi="Times New Roman"/>
+          <w:noProof w:val="0"/>
+          <w:sz w:val="26"/>
+          <w:szCs w:val="26"/>
+        </w:rPr>
+        <w:t>thúc</w:t>
+      </w:r>
+      <w:proofErr w:type="spellEnd"/>
+      <w:r>
+        <w:rPr>
+          <w:rFonts w:ascii="Times New Roman" w:eastAsia="Calibri" w:hAnsi="Times New Roman"/>
+          <w:noProof w:val="0"/>
+          <w:sz w:val="26"/>
+          <w:szCs w:val="26"/>
+        </w:rPr>
+        <w:t xml:space="preserve"> </w:t>
+      </w:r>
+      <w:proofErr w:type="spellStart"/>
+      <w:r>
+        <w:rPr>
+          <w:rFonts w:ascii="Times New Roman" w:eastAsia="Calibri" w:hAnsi="Times New Roman"/>
+          <w:noProof w:val="0"/>
+          <w:sz w:val="26"/>
+          <w:szCs w:val="26"/>
+        </w:rPr>
+        <w:t>vào</w:t>
+      </w:r>
+      <w:proofErr w:type="spellEnd"/>
+      <w:r>
+        <w:rPr>
+          <w:rFonts w:ascii="Times New Roman" w:eastAsia="Calibri" w:hAnsi="Times New Roman"/>
+          <w:noProof w:val="0"/>
+          <w:sz w:val="26"/>
+          <w:szCs w:val="26"/>
+        </w:rPr>
+        <w:t xml:space="preserve"> 11h00’ </w:t>
+      </w:r>
+      <w:proofErr w:type="spellStart"/>
+      <w:r>
+        <w:rPr>
+          <w:rFonts w:ascii="Times New Roman" w:eastAsia="Calibri" w:hAnsi="Times New Roman"/>
+          <w:noProof w:val="0"/>
+          <w:sz w:val="26"/>
+          <w:szCs w:val="26"/>
+        </w:rPr>
+        <w:t>cùng</w:t>
+      </w:r>
+      <w:proofErr w:type="spellEnd"/>
+      <w:r>
+        <w:rPr>
+          <w:rFonts w:ascii="Times New Roman" w:eastAsia="Calibri" w:hAnsi="Times New Roman"/>
+          <w:noProof w:val="0"/>
+          <w:sz w:val="26"/>
+          <w:szCs w:val="26"/>
+        </w:rPr>
+        <w:t xml:space="preserve"> </w:t>
+      </w:r>
+      <w:proofErr w:type="spellStart"/>
+      <w:r>
+        <w:rPr>
+          <w:rFonts w:ascii="Times New Roman" w:eastAsia="Calibri" w:hAnsi="Times New Roman"/>
+          <w:noProof w:val="0"/>
+          <w:sz w:val="26"/>
+          <w:szCs w:val="26"/>
+        </w:rPr>
+        <w:t>ngày</w:t>
+      </w:r>
+      <w:proofErr w:type="spellEnd"/>
+      <w:r>
+        <w:rPr>
+          <w:rFonts w:ascii="Times New Roman" w:eastAsia="Calibri" w:hAnsi="Times New Roman"/>
+          <w:noProof w:val="0"/>
+          <w:sz w:val="26"/>
+          <w:szCs w:val="26"/>
+        </w:rPr>
+        <w:t>.</w:t>
       </w:r>
     </w:p>
     <w:p>
@@ -5356,8 +5725,6 @@
           <w:szCs w:val="26"/>
         </w:rPr>
       </w:pPr>
-      <w:bookmarkStart w:id="0" w:name="_GoBack"/>
-      <w:bookmarkEnd w:id="0"/>
     </w:p>
     <w:sectPr>
       <w:footerReference w:type="default" r:id="rId16"/>
@@ -5371,7 +5738,7 @@
 </file>
 
 <file path=word/endnotes.xml><?xml version="1.0" encoding="utf-8"?>
-<w:endnotes xmlns:wpc="http://schemas.microsoft.com/office/word/2010/wordprocessingCanvas" xmlns:cx="http://schemas.microsoft.com/office/drawing/2014/chartex" xmlns:cx1="http://schemas.microsoft.com/office/drawing/2015/9/8/chartex" xmlns:mc="http://schemas.openxmlformats.org/markup-compatibility/2006" xmlns:o="urn:schemas-microsoft-com:office:office" xmlns:r="http://schemas.openxmlformats.org/officeDocument/2006/relationships" xmlns:m="http://schemas.openxmlformats.org/officeDocument/2006/math" xmlns:v="urn:schemas-microsoft-com:vml" xmlns:wp14="http://schemas.microsoft.com/office/word/2010/wordprocessingDrawing" xmlns:wp="http://schemas.openxmlformats.org/drawingml/2006/wordprocessingDrawing" xmlns:w10="urn:schemas-microsoft-com:office:word" xmlns:w="http://schemas.openxmlformats.org/wordprocessingml/2006/main" xmlns:w14="http://schemas.microsoft.com/office/word/2010/wordml" xmlns:w15="http://schemas.microsoft.com/office/word/2012/wordml" xmlns:w16se="http://schemas.microsoft.com/office/word/2015/wordml/symex" xmlns:wpg="http://schemas.microsoft.com/office/word/2010/wordprocessingGroup" xmlns:wpi="http://schemas.microsoft.com/office/word/2010/wordprocessingInk" xmlns:wne="http://schemas.microsoft.com/office/word/2006/wordml" xmlns:wps="http://schemas.microsoft.com/office/word/2010/wordprocessingShape" mc:Ignorable="w14 w15 w16se wp14">
+<w:endnotes xmlns:wpc="http://schemas.microsoft.com/office/word/2010/wordprocessingCanvas" xmlns:cx="http://schemas.microsoft.com/office/drawing/2014/chartex" xmlns:mc="http://schemas.openxmlformats.org/markup-compatibility/2006" xmlns:o="urn:schemas-microsoft-com:office:office" xmlns:r="http://schemas.openxmlformats.org/officeDocument/2006/relationships" xmlns:m="http://schemas.openxmlformats.org/officeDocument/2006/math" xmlns:v="urn:schemas-microsoft-com:vml" xmlns:wp14="http://schemas.microsoft.com/office/word/2010/wordprocessingDrawing" xmlns:wp="http://schemas.openxmlformats.org/drawingml/2006/wordprocessingDrawing" xmlns:w10="urn:schemas-microsoft-com:office:word" xmlns:w="http://schemas.openxmlformats.org/wordprocessingml/2006/main" xmlns:w14="http://schemas.microsoft.com/office/word/2010/wordml" xmlns:w15="http://schemas.microsoft.com/office/word/2012/wordml" xmlns:w16se="http://schemas.microsoft.com/office/word/2015/wordml/symex" xmlns:wpg="http://schemas.microsoft.com/office/word/2010/wordprocessingGroup" xmlns:wpi="http://schemas.microsoft.com/office/word/2010/wordprocessingInk" xmlns:wne="http://schemas.microsoft.com/office/word/2006/wordml" xmlns:wps="http://schemas.microsoft.com/office/word/2010/wordprocessingShape" mc:Ignorable="w14 w15 w16se wp14">
   <w:endnote w:type="separator" w:id="-1">
     <w:p>
       <w:r>
@@ -5390,7 +5757,7 @@
 </file>
 
 <file path=word/footer1.xml><?xml version="1.0" encoding="utf-8"?>
-<w:ftr xmlns:wpc="http://schemas.microsoft.com/office/word/2010/wordprocessingCanvas" xmlns:cx="http://schemas.microsoft.com/office/drawing/2014/chartex" xmlns:cx1="http://schemas.microsoft.com/office/drawing/2015/9/8/chartex" xmlns:mc="http://schemas.openxmlformats.org/markup-compatibility/2006" xmlns:o="urn:schemas-microsoft-com:office:office" xmlns:r="http://schemas.openxmlformats.org/officeDocument/2006/relationships" xmlns:m="http://schemas.openxmlformats.org/officeDocument/2006/math" xmlns:v="urn:schemas-microsoft-com:vml" xmlns:wp14="http://schemas.microsoft.com/office/word/2010/wordprocessingDrawing" xmlns:wp="http://schemas.openxmlformats.org/drawingml/2006/wordprocessingDrawing" xmlns:w10="urn:schemas-microsoft-com:office:word" xmlns:w="http://schemas.openxmlformats.org/wordprocessingml/2006/main" xmlns:w14="http://schemas.microsoft.com/office/word/2010/wordml" xmlns:w15="http://schemas.microsoft.com/office/word/2012/wordml" xmlns:w16se="http://schemas.microsoft.com/office/word/2015/wordml/symex" xmlns:wpg="http://schemas.microsoft.com/office/word/2010/wordprocessingGroup" xmlns:wpi="http://schemas.microsoft.com/office/word/2010/wordprocessingInk" xmlns:wne="http://schemas.microsoft.com/office/word/2006/wordml" xmlns:wps="http://schemas.microsoft.com/office/word/2010/wordprocessingShape" mc:Ignorable="w14 w15 w16se wp14">
+<w:ftr xmlns:wpc="http://schemas.microsoft.com/office/word/2010/wordprocessingCanvas" xmlns:cx="http://schemas.microsoft.com/office/drawing/2014/chartex" xmlns:mc="http://schemas.openxmlformats.org/markup-compatibility/2006" xmlns:o="urn:schemas-microsoft-com:office:office" xmlns:r="http://schemas.openxmlformats.org/officeDocument/2006/relationships" xmlns:m="http://schemas.openxmlformats.org/officeDocument/2006/math" xmlns:v="urn:schemas-microsoft-com:vml" xmlns:wp14="http://schemas.microsoft.com/office/word/2010/wordprocessingDrawing" xmlns:wp="http://schemas.openxmlformats.org/drawingml/2006/wordprocessingDrawing" xmlns:w10="urn:schemas-microsoft-com:office:word" xmlns:w="http://schemas.openxmlformats.org/wordprocessingml/2006/main" xmlns:w14="http://schemas.microsoft.com/office/word/2010/wordml" xmlns:w15="http://schemas.microsoft.com/office/word/2012/wordml" xmlns:w16se="http://schemas.microsoft.com/office/word/2015/wordml/symex" xmlns:wpg="http://schemas.microsoft.com/office/word/2010/wordprocessingGroup" xmlns:wpi="http://schemas.microsoft.com/office/word/2010/wordprocessingInk" xmlns:wne="http://schemas.microsoft.com/office/word/2006/wordml" xmlns:wps="http://schemas.microsoft.com/office/word/2010/wordprocessingShape" mc:Ignorable="w14 w15 w16se wp14">
   <w:p>
     <w:pPr>
       <w:pStyle w:val="Footer"/>
@@ -5427,7 +5794,7 @@
 </file>
 
 <file path=word/footnotes.xml><?xml version="1.0" encoding="utf-8"?>
-<w:footnotes xmlns:wpc="http://schemas.microsoft.com/office/word/2010/wordprocessingCanvas" xmlns:cx="http://schemas.microsoft.com/office/drawing/2014/chartex" xmlns:cx1="http://schemas.microsoft.com/office/drawing/2015/9/8/chartex" xmlns:mc="http://schemas.openxmlformats.org/markup-compatibility/2006" xmlns:o="urn:schemas-microsoft-com:office:office" xmlns:r="http://schemas.openxmlformats.org/officeDocument/2006/relationships" xmlns:m="http://schemas.openxmlformats.org/officeDocument/2006/math" xmlns:v="urn:schemas-microsoft-com:vml" xmlns:wp14="http://schemas.microsoft.com/office/word/2010/wordprocessingDrawing" xmlns:wp="http://schemas.openxmlformats.org/drawingml/2006/wordprocessingDrawing" xmlns:w10="urn:schemas-microsoft-com:office:word" xmlns:w="http://schemas.openxmlformats.org/wordprocessingml/2006/main" xmlns:w14="http://schemas.microsoft.com/office/word/2010/wordml" xmlns:w15="http://schemas.microsoft.com/office/word/2012/wordml" xmlns:w16se="http://schemas.microsoft.com/office/word/2015/wordml/symex" xmlns:wpg="http://schemas.microsoft.com/office/word/2010/wordprocessingGroup" xmlns:wpi="http://schemas.microsoft.com/office/word/2010/wordprocessingInk" xmlns:wne="http://schemas.microsoft.com/office/word/2006/wordml" xmlns:wps="http://schemas.microsoft.com/office/word/2010/wordprocessingShape" mc:Ignorable="w14 w15 w16se wp14">
+<w:footnotes xmlns:wpc="http://schemas.microsoft.com/office/word/2010/wordprocessingCanvas" xmlns:cx="http://schemas.microsoft.com/office/drawing/2014/chartex" xmlns:mc="http://schemas.openxmlformats.org/markup-compatibility/2006" xmlns:o="urn:schemas-microsoft-com:office:office" xmlns:r="http://schemas.openxmlformats.org/officeDocument/2006/relationships" xmlns:m="http://schemas.openxmlformats.org/officeDocument/2006/math" xmlns:v="urn:schemas-microsoft-com:vml" xmlns:wp14="http://schemas.microsoft.com/office/word/2010/wordprocessingDrawing" xmlns:wp="http://schemas.openxmlformats.org/drawingml/2006/wordprocessingDrawing" xmlns:w10="urn:schemas-microsoft-com:office:word" xmlns:w="http://schemas.openxmlformats.org/wordprocessingml/2006/main" xmlns:w14="http://schemas.microsoft.com/office/word/2010/wordml" xmlns:w15="http://schemas.microsoft.com/office/word/2012/wordml" xmlns:w16se="http://schemas.microsoft.com/office/word/2015/wordml/symex" xmlns:wpg="http://schemas.microsoft.com/office/word/2010/wordprocessingGroup" xmlns:wpi="http://schemas.microsoft.com/office/word/2010/wordprocessingInk" xmlns:wne="http://schemas.microsoft.com/office/word/2006/wordml" xmlns:wps="http://schemas.microsoft.com/office/word/2010/wordprocessingShape" mc:Ignorable="w14 w15 w16se wp14">
   <w:footnote w:type="separator" w:id="-1">
     <w:p>
       <w:r>
@@ -5446,7 +5813,7 @@
 </file>
 
 <file path=word/numbering.xml><?xml version="1.0" encoding="utf-8"?>
-<w:numbering xmlns:wpc="http://schemas.microsoft.com/office/word/2010/wordprocessingCanvas" xmlns:cx="http://schemas.microsoft.com/office/drawing/2014/chartex" xmlns:cx1="http://schemas.microsoft.com/office/drawing/2015/9/8/chartex" xmlns:mc="http://schemas.openxmlformats.org/markup-compatibility/2006" xmlns:o="urn:schemas-microsoft-com:office:office" xmlns:r="http://schemas.openxmlformats.org/officeDocument/2006/relationships" xmlns:m="http://schemas.openxmlformats.org/officeDocument/2006/math" xmlns:v="urn:schemas-microsoft-com:vml" xmlns:wp14="http://schemas.microsoft.com/office/word/2010/wordprocessingDrawing" xmlns:wp="http://schemas.openxmlformats.org/drawingml/2006/wordprocessingDrawing" xmlns:w10="urn:schemas-microsoft-com:office:word" xmlns:w="http://schemas.openxmlformats.org/wordprocessingml/2006/main" xmlns:w14="http://schemas.microsoft.com/office/word/2010/wordml" xmlns:w15="http://schemas.microsoft.com/office/word/2012/wordml" xmlns:w16se="http://schemas.microsoft.com/office/word/2015/wordml/symex" xmlns:wpg="http://schemas.microsoft.com/office/word/2010/wordprocessingGroup" xmlns:wpi="http://schemas.microsoft.com/office/word/2010/wordprocessingInk" xmlns:wne="http://schemas.microsoft.com/office/word/2006/wordml" xmlns:wps="http://schemas.microsoft.com/office/word/2010/wordprocessingShape" mc:Ignorable="w14 w15 w16se wp14">
+<w:numbering xmlns:wpc="http://schemas.microsoft.com/office/word/2010/wordprocessingCanvas" xmlns:cx="http://schemas.microsoft.com/office/drawing/2014/chartex" xmlns:mc="http://schemas.openxmlformats.org/markup-compatibility/2006" xmlns:o="urn:schemas-microsoft-com:office:office" xmlns:r="http://schemas.openxmlformats.org/officeDocument/2006/relationships" xmlns:m="http://schemas.openxmlformats.org/officeDocument/2006/math" xmlns:v="urn:schemas-microsoft-com:vml" xmlns:wp14="http://schemas.microsoft.com/office/word/2010/wordprocessingDrawing" xmlns:wp="http://schemas.openxmlformats.org/drawingml/2006/wordprocessingDrawing" xmlns:w10="urn:schemas-microsoft-com:office:word" xmlns:w="http://schemas.openxmlformats.org/wordprocessingml/2006/main" xmlns:w14="http://schemas.microsoft.com/office/word/2010/wordml" xmlns:w15="http://schemas.microsoft.com/office/word/2012/wordml" xmlns:w16se="http://schemas.microsoft.com/office/word/2015/wordml/symex" xmlns:wpg="http://schemas.microsoft.com/office/word/2010/wordprocessingGroup" xmlns:wpi="http://schemas.microsoft.com/office/word/2010/wordprocessingInk" xmlns:wne="http://schemas.microsoft.com/office/word/2006/wordml" xmlns:wps="http://schemas.microsoft.com/office/word/2010/wordprocessingShape" mc:Ignorable="w14 w15 w16se wp14">
   <w:abstractNum w:abstractNumId="0" w15:restartNumberingAfterBreak="0">
     <w:nsid w:val="062D09C6"/>
     <w:multiLevelType w:val="multilevel"/>
@@ -8894,7 +9261,7 @@
 </file>
 
 <file path=customXml/itemProps1.xml><?xml version="1.0" encoding="utf-8"?>
-<ds:datastoreItem xmlns:ds="http://schemas.openxmlformats.org/officeDocument/2006/customXml" ds:itemID="{AEBACF3B-72DA-44E5-9E7E-321BD6F285F1}">
+<ds:datastoreItem xmlns:ds="http://schemas.openxmlformats.org/officeDocument/2006/customXml" ds:itemID="{8486350F-A34C-46E1-9D50-31B7B45D2657}">
   <ds:schemaRefs>
     <ds:schemaRef ds:uri="http://schemas.openxmlformats.org/officeDocument/2006/bibliography"/>
   </ds:schemaRefs>

--- a/CLEANFOOD/06_03_2025/CleanFood_6_3_2025/Biên bản họp_cp_06_03_2025 - ky va dong moc treo ben goc tay trai.docx
+++ b/CLEANFOOD/06_03_2025/CleanFood_6_3_2025/Biên bản họp_cp_06_03_2025 - ky va dong moc treo ben goc tay trai.docx
@@ -206,7 +206,6 @@
               <w:jc w:val="right"/>
               <w:rPr>
                 <w:rFonts w:ascii="Times New Roman" w:hAnsi="Times New Roman"/>
-                <w:i/>
                 <w:sz w:val="26"/>
                 <w:szCs w:val="26"/>
               </w:rPr>
@@ -215,7 +214,6 @@
               <w:rPr>
                 <w:rFonts w:ascii="Times New Roman" w:hAnsi="Times New Roman"/>
                 <w:bCs/>
-                <w:i/>
                 <w:sz w:val="26"/>
                 <w:szCs w:val="26"/>
               </w:rPr>
@@ -224,25 +222,32 @@
             <w:r>
               <w:rPr>
                 <w:rFonts w:ascii="Times New Roman" w:hAnsi="Times New Roman"/>
-                <w:i/>
-                <w:sz w:val="26"/>
-                <w:szCs w:val="26"/>
-              </w:rPr>
-              <w:t>, ngày 0</w:t>
+                <w:sz w:val="26"/>
+                <w:szCs w:val="26"/>
+              </w:rPr>
+              <w:t xml:space="preserve">, ngày </w:t>
             </w:r>
             <w:r>
               <w:rPr>
                 <w:rFonts w:ascii="Times New Roman" w:hAnsi="Times New Roman"/>
-                <w:i/>
-                <w:sz w:val="26"/>
-                <w:szCs w:val="26"/>
-              </w:rPr>
-              <w:t xml:space="preserve">6 </w:t>
+                <w:sz w:val="26"/>
+                <w:szCs w:val="26"/>
+              </w:rPr>
+              <w:t>06</w:t>
+            </w:r>
+            <w:bookmarkStart w:id="0" w:name="_GoBack"/>
+            <w:bookmarkEnd w:id="0"/>
+            <w:r>
+              <w:rPr>
+                <w:rFonts w:ascii="Times New Roman" w:hAnsi="Times New Roman"/>
+                <w:sz w:val="26"/>
+                <w:szCs w:val="26"/>
+              </w:rPr>
+              <w:t xml:space="preserve"> </w:t>
             </w:r>
             <w:r>
               <w:rPr>
                 <w:rFonts w:ascii="Times New Roman" w:hAnsi="Times New Roman"/>
-                <w:i/>
                 <w:sz w:val="26"/>
                 <w:szCs w:val="26"/>
               </w:rPr>
@@ -251,7 +256,6 @@
             <w:r>
               <w:rPr>
                 <w:rFonts w:ascii="Times New Roman" w:hAnsi="Times New Roman"/>
-                <w:i/>
                 <w:sz w:val="26"/>
                 <w:szCs w:val="26"/>
               </w:rPr>
@@ -260,7 +264,6 @@
             <w:r>
               <w:rPr>
                 <w:rFonts w:ascii="Times New Roman" w:hAnsi="Times New Roman"/>
-                <w:i/>
                 <w:sz w:val="26"/>
                 <w:szCs w:val="26"/>
               </w:rPr>
@@ -269,7 +272,6 @@
             <w:r>
               <w:rPr>
                 <w:rFonts w:ascii="Times New Roman" w:hAnsi="Times New Roman"/>
-                <w:i/>
                 <w:sz w:val="26"/>
                 <w:szCs w:val="26"/>
               </w:rPr>
@@ -278,7 +280,6 @@
             <w:r>
               <w:rPr>
                 <w:rFonts w:ascii="Times New Roman" w:hAnsi="Times New Roman"/>
-                <w:i/>
                 <w:sz w:val="26"/>
                 <w:szCs w:val="26"/>
               </w:rPr>
@@ -3105,7 +3106,7 @@
       </w:tr>
       <w:tr>
         <w:trPr>
-          <w:trHeight w:val="790"/>
+          <w:trHeight w:val="533"/>
         </w:trPr>
         <w:tc>
           <w:tcPr>
@@ -3171,7 +3172,6 @@
           <w:p>
             <w:pPr>
               <w:spacing w:before="120"/>
-              <w:jc w:val="center"/>
               <w:rPr>
                 <w:rFonts w:ascii="Times New Roman" w:hAnsi="Times New Roman"/>
                 <w:sz w:val="26"/>
@@ -3416,7 +3416,7 @@
       </w:tr>
       <w:tr>
         <w:trPr>
-          <w:trHeight w:val="790"/>
+          <w:trHeight w:val="1019"/>
         </w:trPr>
         <w:tc>
           <w:tcPr>
@@ -3507,16 +3507,6 @@
             </w:r>
             <w:r>
               <w:rPr>
-                <w:rFonts w:ascii="Times New Roman" w:hAnsi="Times New Roman"/>
-                <w:color w:val="000000"/>
-                <w:spacing w:val="-2"/>
-                <w:sz w:val="26"/>
-                <w:szCs w:val="26"/>
-              </w:rPr>
-              <w:br/>
-            </w:r>
-            <w:r>
-              <w:rPr>
                 <w:rStyle w:val="Hyperlink"/>
                 <w:rFonts w:ascii="Times New Roman" w:hAnsi="Times New Roman"/>
                 <w:color w:val="000000"/>
@@ -3574,15 +3564,6 @@
               </w:rPr>
               <w:t>.</w:t>
             </w:r>
-          </w:p>
-          <w:p>
-            <w:pPr>
-              <w:rPr>
-                <w:rFonts w:ascii="Times New Roman" w:hAnsi="Times New Roman"/>
-                <w:sz w:val="26"/>
-                <w:szCs w:val="26"/>
-              </w:rPr>
-            </w:pPr>
           </w:p>
         </w:tc>
         <w:tc>
@@ -3781,7 +3762,7 @@
       </w:tr>
       <w:tr>
         <w:trPr>
-          <w:trHeight w:val="790"/>
+          <w:trHeight w:val="326"/>
         </w:trPr>
         <w:tc>
           <w:tcPr>
@@ -3863,17 +3844,6 @@
               <w:t>Dịch vụ ăn uống khác</w:t>
             </w:r>
           </w:p>
-          <w:p>
-            <w:pPr>
-              <w:rPr>
-                <w:rFonts w:ascii="Times New Roman" w:hAnsi="Times New Roman"/>
-                <w:color w:val="333333"/>
-                <w:sz w:val="26"/>
-                <w:szCs w:val="26"/>
-                <w:shd w:val="clear" w:color="auto" w:fill="D2FCCA"/>
-              </w:rPr>
-            </w:pPr>
-          </w:p>
         </w:tc>
         <w:tc>
           <w:tcPr>
@@ -3937,17 +3907,6 @@
         </w:rPr>
         <w:tab/>
       </w:r>
-    </w:p>
-    <w:p>
-      <w:pPr>
-        <w:jc w:val="both"/>
-        <w:rPr>
-          <w:rFonts w:ascii="Times New Roman" w:hAnsi="Times New Roman"/>
-          <w:b/>
-          <w:sz w:val="26"/>
-          <w:szCs w:val="26"/>
-        </w:rPr>
-      </w:pPr>
       <w:r>
         <w:rPr>
           <w:rFonts w:ascii="Times New Roman" w:hAnsi="Times New Roman"/>
@@ -4049,6 +4008,92 @@
           <w:sz w:val="26"/>
           <w:szCs w:val="26"/>
         </w:rPr>
+        <w:t xml:space="preserve">Tổng số phiếu </w:t>
+      </w:r>
+      <w:r>
+        <w:rPr>
+          <w:rFonts w:ascii="Times New Roman" w:hAnsi="Times New Roman"/>
+          <w:sz w:val="26"/>
+          <w:szCs w:val="26"/>
+        </w:rPr>
+        <w:t>hợp lệ</w:t>
+      </w:r>
+      <w:r>
+        <w:rPr>
+          <w:rFonts w:ascii="Times New Roman" w:hAnsi="Times New Roman"/>
+          <w:sz w:val="26"/>
+          <w:szCs w:val="26"/>
+        </w:rPr>
+        <w:t>:……………</w:t>
+      </w:r>
+      <w:r>
+        <w:rPr>
+          <w:rFonts w:ascii="Times New Roman" w:hAnsi="Times New Roman"/>
+          <w:sz w:val="26"/>
+          <w:szCs w:val="26"/>
+        </w:rPr>
+        <w:t>10.000</w:t>
+      </w:r>
+      <w:r>
+        <w:rPr>
+          <w:rFonts w:ascii="Times New Roman" w:hAnsi="Times New Roman"/>
+          <w:sz w:val="26"/>
+          <w:szCs w:val="26"/>
+        </w:rPr>
+        <w:t xml:space="preserve"> phiếu, đạt tỷ lệ:………….100%.</w:t>
+      </w:r>
+    </w:p>
+    <w:p>
+      <w:pPr>
+        <w:ind w:firstLine="567"/>
+        <w:jc w:val="both"/>
+        <w:rPr>
+          <w:rFonts w:ascii="Times New Roman" w:hAnsi="Times New Roman"/>
+          <w:sz w:val="26"/>
+          <w:szCs w:val="26"/>
+        </w:rPr>
+      </w:pPr>
+      <w:r>
+        <w:rPr>
+          <w:rFonts w:ascii="Times New Roman" w:hAnsi="Times New Roman"/>
+          <w:sz w:val="26"/>
+          <w:szCs w:val="26"/>
+        </w:rPr>
+        <w:t xml:space="preserve">Tổng số phiếu không </w:t>
+      </w:r>
+      <w:r>
+        <w:rPr>
+          <w:rFonts w:ascii="Times New Roman" w:hAnsi="Times New Roman"/>
+          <w:sz w:val="26"/>
+          <w:szCs w:val="26"/>
+        </w:rPr>
+        <w:t>hợp lệ</w:t>
+      </w:r>
+      <w:r>
+        <w:rPr>
+          <w:rFonts w:ascii="Times New Roman" w:hAnsi="Times New Roman"/>
+          <w:sz w:val="26"/>
+          <w:szCs w:val="26"/>
+        </w:rPr>
+        <w:t>: …………0 phiếu, đạt tỷ lệ:………0%.</w:t>
+      </w:r>
+    </w:p>
+    <w:p>
+      <w:pPr>
+        <w:ind w:firstLine="567"/>
+        <w:jc w:val="both"/>
+        <w:rPr>
+          <w:rFonts w:ascii="Times New Roman" w:hAnsi="Times New Roman"/>
+          <w:sz w:val="26"/>
+          <w:szCs w:val="26"/>
+        </w:rPr>
+      </w:pPr>
+      <w:r>
+        <w:rPr>
+          <w:rFonts w:ascii="Times New Roman" w:hAnsi="Times New Roman"/>
+          <w:sz w:val="26"/>
+          <w:szCs w:val="26"/>
+        </w:rPr>
         <w:t>Tổng số phiếu tán thành:……………</w:t>
       </w:r>
       <w:r>
@@ -4362,15 +4407,23 @@
           <w:sz w:val="26"/>
           <w:szCs w:val="26"/>
         </w:rPr>
-        <w:t>Tổng số phiếu tán thành:……………</w:t>
-      </w:r>
-      <w:r>
-        <w:rPr>
-          <w:rFonts w:ascii="Times New Roman" w:hAnsi="Times New Roman"/>
-          <w:sz w:val="26"/>
-          <w:szCs w:val="26"/>
-        </w:rPr>
-        <w:t xml:space="preserve"> </w:t>
+        <w:t xml:space="preserve">Tổng số phiếu </w:t>
+      </w:r>
+      <w:r>
+        <w:rPr>
+          <w:rFonts w:ascii="Times New Roman" w:hAnsi="Times New Roman"/>
+          <w:sz w:val="26"/>
+          <w:szCs w:val="26"/>
+        </w:rPr>
+        <w:t>hợp lệ</w:t>
+      </w:r>
+      <w:r>
+        <w:rPr>
+          <w:rFonts w:ascii="Times New Roman" w:hAnsi="Times New Roman"/>
+          <w:sz w:val="26"/>
+          <w:szCs w:val="26"/>
+        </w:rPr>
+        <w:t>:……………</w:t>
       </w:r>
       <w:r>
         <w:rPr>
@@ -4380,8 +4433,6 @@
         </w:rPr>
         <w:t>10.000</w:t>
       </w:r>
-      <w:bookmarkStart w:id="0" w:name="_GoBack"/>
-      <w:bookmarkEnd w:id="0"/>
       <w:r>
         <w:rPr>
           <w:rFonts w:ascii="Times New Roman" w:hAnsi="Times New Roman"/>
@@ -4407,7 +4458,23 @@
           <w:sz w:val="26"/>
           <w:szCs w:val="26"/>
         </w:rPr>
-        <w:t>Tổng số phiếu không tán thành: …………0 phiếu, đạt tỷ lệ:………0%.</w:t>
+        <w:t xml:space="preserve">Tổng số phiếu không </w:t>
+      </w:r>
+      <w:r>
+        <w:rPr>
+          <w:rFonts w:ascii="Times New Roman" w:hAnsi="Times New Roman"/>
+          <w:sz w:val="26"/>
+          <w:szCs w:val="26"/>
+        </w:rPr>
+        <w:t>hợp lệ</w:t>
+      </w:r>
+      <w:r>
+        <w:rPr>
+          <w:rFonts w:ascii="Times New Roman" w:hAnsi="Times New Roman"/>
+          <w:sz w:val="26"/>
+          <w:szCs w:val="26"/>
+        </w:rPr>
+        <w:t>: …………0 phiếu, đạt tỷ lệ:………0%.</w:t>
       </w:r>
     </w:p>
     <w:p>
@@ -4426,8 +4493,73 @@
           <w:sz w:val="26"/>
           <w:szCs w:val="26"/>
         </w:rPr>
+        <w:t>Tổng số phiếu tán thành:……………</w:t>
+      </w:r>
+      <w:r>
+        <w:rPr>
+          <w:rFonts w:ascii="Times New Roman" w:hAnsi="Times New Roman"/>
+          <w:sz w:val="26"/>
+          <w:szCs w:val="26"/>
+        </w:rPr>
+        <w:t>10.000</w:t>
+      </w:r>
+      <w:r>
+        <w:rPr>
+          <w:rFonts w:ascii="Times New Roman" w:hAnsi="Times New Roman"/>
+          <w:sz w:val="26"/>
+          <w:szCs w:val="26"/>
+        </w:rPr>
+        <w:t xml:space="preserve"> phiếu, đạt tỷ lệ:………….100%.</w:t>
+      </w:r>
+    </w:p>
+    <w:p>
+      <w:pPr>
+        <w:ind w:firstLine="567"/>
+        <w:jc w:val="both"/>
+        <w:rPr>
+          <w:rFonts w:ascii="Times New Roman" w:hAnsi="Times New Roman"/>
+          <w:sz w:val="26"/>
+          <w:szCs w:val="26"/>
+        </w:rPr>
+      </w:pPr>
+      <w:r>
+        <w:rPr>
+          <w:rFonts w:ascii="Times New Roman" w:hAnsi="Times New Roman"/>
+          <w:sz w:val="26"/>
+          <w:szCs w:val="26"/>
+        </w:rPr>
+        <w:t>Tổng số phiếu không tán thành: …………0 phiếu, đạt tỷ lệ:………0%.</w:t>
+      </w:r>
+    </w:p>
+    <w:p>
+      <w:pPr>
+        <w:ind w:firstLine="567"/>
+        <w:jc w:val="both"/>
+        <w:rPr>
+          <w:rFonts w:ascii="Times New Roman" w:hAnsi="Times New Roman"/>
+          <w:sz w:val="26"/>
+          <w:szCs w:val="26"/>
+        </w:rPr>
+      </w:pPr>
+      <w:r>
+        <w:rPr>
+          <w:rFonts w:ascii="Times New Roman" w:hAnsi="Times New Roman"/>
+          <w:sz w:val="26"/>
+          <w:szCs w:val="26"/>
+        </w:rPr>
         <w:t>Tổng số phiếu không có ý kiến: ……………0. phiếu, đạt tỷ lệ:………0%.</w:t>
       </w:r>
+    </w:p>
+    <w:p>
+      <w:pPr>
+        <w:ind w:firstLine="567"/>
+        <w:jc w:val="both"/>
+        <w:rPr>
+          <w:rFonts w:ascii="Times New Roman" w:hAnsi="Times New Roman"/>
+          <w:sz w:val="26"/>
+          <w:szCs w:val="26"/>
+        </w:rPr>
+      </w:pPr>
     </w:p>
     <w:p>
       <w:pPr>
@@ -4490,6 +4622,7 @@
           <w:sz w:val="26"/>
           <w:szCs w:val="26"/>
         </w:rPr>
+        <w:lastRenderedPageBreak/>
         <w:t xml:space="preserve"> </w:t>
       </w:r>
       <w:r>
@@ -4540,7 +4673,6 @@
           <w:sz w:val="26"/>
           <w:szCs w:val="26"/>
         </w:rPr>
-        <w:lastRenderedPageBreak/>
         <w:t>- Thay đổi ngành nghề kinh doanh của công ty – Tỷ lệ thông qua 100% phiếu</w:t>
       </w:r>
     </w:p>
@@ -4819,69 +4951,6 @@
       </w:pPr>
       <w:r>
         <w:rPr>
-          <w:rFonts w:ascii="Times New Roman" w:hAnsi="Times New Roman"/>
-          <w:i/>
-          <w:sz w:val="26"/>
-          <w:szCs w:val="26"/>
-        </w:rPr>
-        <w:drawing>
-          <wp:anchor distT="0" distB="0" distL="114300" distR="114300" simplePos="0" relativeHeight="251658240" behindDoc="0" locked="0" layoutInCell="1" allowOverlap="1">
-            <wp:simplePos x="0" y="0"/>
-            <wp:positionH relativeFrom="column">
-              <wp:posOffset>182245</wp:posOffset>
-            </wp:positionH>
-            <wp:positionV relativeFrom="paragraph">
-              <wp:posOffset>113260</wp:posOffset>
-            </wp:positionV>
-            <wp:extent cx="1875446" cy="1353931"/>
-            <wp:effectExtent l="0" t="0" r="0" b="0"/>
-            <wp:wrapNone/>
-            <wp:docPr id="1" name="Picture 1"/>
-            <wp:cNvGraphicFramePr>
-              <a:graphicFrameLocks xmlns:a="http://schemas.openxmlformats.org/drawingml/2006/main" noChangeAspect="1"/>
-            </wp:cNvGraphicFramePr>
-            <a:graphic xmlns:a="http://schemas.openxmlformats.org/drawingml/2006/main">
-              <a:graphicData uri="http://schemas.openxmlformats.org/drawingml/2006/picture">
-                <pic:pic xmlns:pic="http://schemas.openxmlformats.org/drawingml/2006/picture">
-                  <pic:nvPicPr>
-                    <pic:cNvPr id="1" name="ChuKyHuuBao-removebg-preview.png"/>
-                    <pic:cNvPicPr/>
-                  </pic:nvPicPr>
-                  <pic:blipFill>
-                    <a:blip r:embed="rId11">
-                      <a:extLst>
-                        <a:ext uri="{28A0092B-C50C-407E-A947-70E740481C1C}">
-                          <a14:useLocalDpi xmlns:a14="http://schemas.microsoft.com/office/drawing/2010/main" val="0"/>
-                        </a:ext>
-                      </a:extLst>
-                    </a:blip>
-                    <a:stretch>
-                      <a:fillRect/>
-                    </a:stretch>
-                  </pic:blipFill>
-                  <pic:spPr>
-                    <a:xfrm>
-                      <a:off x="0" y="0"/>
-                      <a:ext cx="1875446" cy="1353931"/>
-                    </a:xfrm>
-                    <a:prstGeom prst="rect">
-                      <a:avLst/>
-                    </a:prstGeom>
-                  </pic:spPr>
-                </pic:pic>
-              </a:graphicData>
-            </a:graphic>
-            <wp14:sizeRelH relativeFrom="margin">
-              <wp14:pctWidth>0</wp14:pctWidth>
-            </wp14:sizeRelH>
-            <wp14:sizeRelV relativeFrom="margin">
-              <wp14:pctHeight>0</wp14:pctHeight>
-            </wp14:sizeRelV>
-          </wp:anchor>
-        </w:drawing>
-      </w:r>
-      <w:r>
-        <w:rPr>
           <w:rFonts w:ascii="Times New Roman" w:eastAsia="Calibri" w:hAnsi="Times New Roman"/>
           <w:noProof w:val="0"/>
           <w:sz w:val="26"/>
@@ -4992,69 +5061,6 @@
       </w:pPr>
       <w:r>
         <w:rPr>
-          <w:rFonts w:ascii="Times New Roman" w:hAnsi="Times New Roman"/>
-          <w:i/>
-          <w:sz w:val="26"/>
-          <w:szCs w:val="26"/>
-        </w:rPr>
-        <w:drawing>
-          <wp:anchor distT="0" distB="0" distL="114300" distR="114300" simplePos="0" relativeHeight="251660288" behindDoc="0" locked="0" layoutInCell="1" allowOverlap="1">
-            <wp:simplePos x="0" y="0"/>
-            <wp:positionH relativeFrom="column">
-              <wp:posOffset>2886579</wp:posOffset>
-            </wp:positionH>
-            <wp:positionV relativeFrom="paragraph">
-              <wp:posOffset>128323</wp:posOffset>
-            </wp:positionV>
-            <wp:extent cx="3437139" cy="1740665"/>
-            <wp:effectExtent l="0" t="0" r="0" b="0"/>
-            <wp:wrapNone/>
-            <wp:docPr id="3" name="Picture 3"/>
-            <wp:cNvGraphicFramePr>
-              <a:graphicFrameLocks xmlns:a="http://schemas.openxmlformats.org/drawingml/2006/main" noChangeAspect="1"/>
-            </wp:cNvGraphicFramePr>
-            <a:graphic xmlns:a="http://schemas.openxmlformats.org/drawingml/2006/main">
-              <a:graphicData uri="http://schemas.openxmlformats.org/drawingml/2006/picture">
-                <pic:pic xmlns:pic="http://schemas.openxmlformats.org/drawingml/2006/picture">
-                  <pic:nvPicPr>
-                    <pic:cNvPr id="3" name="ChuKy_MyHuyen2-removebg-preview.png"/>
-                    <pic:cNvPicPr/>
-                  </pic:nvPicPr>
-                  <pic:blipFill>
-                    <a:blip r:embed="rId12">
-                      <a:extLst>
-                        <a:ext uri="{28A0092B-C50C-407E-A947-70E740481C1C}">
-                          <a14:useLocalDpi xmlns:a14="http://schemas.microsoft.com/office/drawing/2010/main" val="0"/>
-                        </a:ext>
-                      </a:extLst>
-                    </a:blip>
-                    <a:stretch>
-                      <a:fillRect/>
-                    </a:stretch>
-                  </pic:blipFill>
-                  <pic:spPr>
-                    <a:xfrm>
-                      <a:off x="0" y="0"/>
-                      <a:ext cx="3437139" cy="1740665"/>
-                    </a:xfrm>
-                    <a:prstGeom prst="rect">
-                      <a:avLst/>
-                    </a:prstGeom>
-                  </pic:spPr>
-                </pic:pic>
-              </a:graphicData>
-            </a:graphic>
-            <wp14:sizeRelH relativeFrom="margin">
-              <wp14:pctWidth>0</wp14:pctWidth>
-            </wp14:sizeRelH>
-            <wp14:sizeRelV relativeFrom="margin">
-              <wp14:pctHeight>0</wp14:pctHeight>
-            </wp14:sizeRelV>
-          </wp:anchor>
-        </w:drawing>
-      </w:r>
-      <w:r>
-        <w:rPr>
           <w:rFonts w:ascii="Times New Roman" w:eastAsia="Calibri" w:hAnsi="Times New Roman"/>
           <w:noProof w:val="0"/>
           <w:sz w:val="26"/>
@@ -5341,69 +5347,6 @@
           <w:szCs w:val="26"/>
         </w:rPr>
       </w:pPr>
-      <w:r>
-        <w:rPr>
-          <w:rFonts w:ascii="Times New Roman" w:hAnsi="Times New Roman"/>
-          <w:b/>
-          <w:sz w:val="26"/>
-          <w:szCs w:val="26"/>
-        </w:rPr>
-        <w:drawing>
-          <wp:anchor distT="0" distB="0" distL="114300" distR="114300" simplePos="0" relativeHeight="251659264" behindDoc="0" locked="0" layoutInCell="1" allowOverlap="1">
-            <wp:simplePos x="0" y="0"/>
-            <wp:positionH relativeFrom="column">
-              <wp:posOffset>-500449</wp:posOffset>
-            </wp:positionH>
-            <wp:positionV relativeFrom="paragraph">
-              <wp:posOffset>159323</wp:posOffset>
-            </wp:positionV>
-            <wp:extent cx="3240000" cy="1494000"/>
-            <wp:effectExtent l="0" t="0" r="0" b="0"/>
-            <wp:wrapNone/>
-            <wp:docPr id="2" name="Picture 2"/>
-            <wp:cNvGraphicFramePr>
-              <a:graphicFrameLocks xmlns:a="http://schemas.openxmlformats.org/drawingml/2006/main" noChangeAspect="1"/>
-            </wp:cNvGraphicFramePr>
-            <a:graphic xmlns:a="http://schemas.openxmlformats.org/drawingml/2006/main">
-              <a:graphicData uri="http://schemas.openxmlformats.org/drawingml/2006/picture">
-                <pic:pic xmlns:pic="http://schemas.openxmlformats.org/drawingml/2006/picture">
-                  <pic:nvPicPr>
-                    <pic:cNvPr id="2" name="ChuKyHuuBao2-removebg-preview.png"/>
-                    <pic:cNvPicPr/>
-                  </pic:nvPicPr>
-                  <pic:blipFill>
-                    <a:blip r:embed="rId13">
-                      <a:extLst>
-                        <a:ext uri="{28A0092B-C50C-407E-A947-70E740481C1C}">
-                          <a14:useLocalDpi xmlns:a14="http://schemas.microsoft.com/office/drawing/2010/main" val="0"/>
-                        </a:ext>
-                      </a:extLst>
-                    </a:blip>
-                    <a:stretch>
-                      <a:fillRect/>
-                    </a:stretch>
-                  </pic:blipFill>
-                  <pic:spPr>
-                    <a:xfrm>
-                      <a:off x="0" y="0"/>
-                      <a:ext cx="3240000" cy="1494000"/>
-                    </a:xfrm>
-                    <a:prstGeom prst="rect">
-                      <a:avLst/>
-                    </a:prstGeom>
-                  </pic:spPr>
-                </pic:pic>
-              </a:graphicData>
-            </a:graphic>
-            <wp14:sizeRelH relativeFrom="margin">
-              <wp14:pctWidth>0</wp14:pctWidth>
-            </wp14:sizeRelH>
-            <wp14:sizeRelV relativeFrom="margin">
-              <wp14:pctHeight>0</wp14:pctHeight>
-            </wp14:sizeRelV>
-          </wp:anchor>
-        </w:drawing>
-      </w:r>
     </w:p>
     <w:p>
       <w:pPr>
@@ -5463,69 +5406,6 @@
           <w:szCs w:val="26"/>
         </w:rPr>
       </w:pPr>
-      <w:r>
-        <w:rPr>
-          <w:rFonts w:ascii="Times New Roman" w:hAnsi="Times New Roman"/>
-          <w:b/>
-          <w:sz w:val="26"/>
-          <w:szCs w:val="26"/>
-        </w:rPr>
-        <w:drawing>
-          <wp:anchor distT="0" distB="0" distL="114300" distR="114300" simplePos="0" relativeHeight="251661312" behindDoc="0" locked="0" layoutInCell="1" allowOverlap="1">
-            <wp:simplePos x="0" y="0"/>
-            <wp:positionH relativeFrom="column">
-              <wp:posOffset>2301486</wp:posOffset>
-            </wp:positionH>
-            <wp:positionV relativeFrom="paragraph">
-              <wp:posOffset>107996</wp:posOffset>
-            </wp:positionV>
-            <wp:extent cx="3391970" cy="975727"/>
-            <wp:effectExtent l="0" t="0" r="0" b="0"/>
-            <wp:wrapNone/>
-            <wp:docPr id="4" name="Picture 4"/>
-            <wp:cNvGraphicFramePr>
-              <a:graphicFrameLocks xmlns:a="http://schemas.openxmlformats.org/drawingml/2006/main" noChangeAspect="1"/>
-            </wp:cNvGraphicFramePr>
-            <a:graphic xmlns:a="http://schemas.openxmlformats.org/drawingml/2006/main">
-              <a:graphicData uri="http://schemas.openxmlformats.org/drawingml/2006/picture">
-                <pic:pic xmlns:pic="http://schemas.openxmlformats.org/drawingml/2006/picture">
-                  <pic:nvPicPr>
-                    <pic:cNvPr id="4" name="Chuky_MyHuyen.png"/>
-                    <pic:cNvPicPr/>
-                  </pic:nvPicPr>
-                  <pic:blipFill>
-                    <a:blip r:embed="rId14">
-                      <a:extLst>
-                        <a:ext uri="{28A0092B-C50C-407E-A947-70E740481C1C}">
-                          <a14:useLocalDpi xmlns:a14="http://schemas.microsoft.com/office/drawing/2010/main" val="0"/>
-                        </a:ext>
-                      </a:extLst>
-                    </a:blip>
-                    <a:stretch>
-                      <a:fillRect/>
-                    </a:stretch>
-                  </pic:blipFill>
-                  <pic:spPr>
-                    <a:xfrm>
-                      <a:off x="0" y="0"/>
-                      <a:ext cx="3395670" cy="976791"/>
-                    </a:xfrm>
-                    <a:prstGeom prst="rect">
-                      <a:avLst/>
-                    </a:prstGeom>
-                  </pic:spPr>
-                </pic:pic>
-              </a:graphicData>
-            </a:graphic>
-            <wp14:sizeRelH relativeFrom="margin">
-              <wp14:pctWidth>0</wp14:pctWidth>
-            </wp14:sizeRelH>
-            <wp14:sizeRelV relativeFrom="margin">
-              <wp14:pctHeight>0</wp14:pctHeight>
-            </wp14:sizeRelV>
-          </wp:anchor>
-        </w:drawing>
-      </w:r>
     </w:p>
     <w:p>
       <w:pPr>
@@ -5557,69 +5437,6 @@
           <w:szCs w:val="26"/>
         </w:rPr>
       </w:pPr>
-      <w:r>
-        <w:rPr>
-          <w:rFonts w:ascii="Times New Roman" w:hAnsi="Times New Roman"/>
-          <w:b/>
-          <w:sz w:val="26"/>
-          <w:szCs w:val="26"/>
-        </w:rPr>
-        <w:drawing>
-          <wp:anchor distT="0" distB="0" distL="114300" distR="114300" simplePos="0" relativeHeight="251662336" behindDoc="0" locked="0" layoutInCell="1" allowOverlap="1">
-            <wp:simplePos x="0" y="0"/>
-            <wp:positionH relativeFrom="column">
-              <wp:posOffset>1207242</wp:posOffset>
-            </wp:positionH>
-            <wp:positionV relativeFrom="paragraph">
-              <wp:posOffset>25852</wp:posOffset>
-            </wp:positionV>
-            <wp:extent cx="2476800" cy="1494000"/>
-            <wp:effectExtent l="0" t="0" r="0" b="0"/>
-            <wp:wrapNone/>
-            <wp:docPr id="5" name="Picture 5"/>
-            <wp:cNvGraphicFramePr>
-              <a:graphicFrameLocks xmlns:a="http://schemas.openxmlformats.org/drawingml/2006/main" noChangeAspect="1"/>
-            </wp:cNvGraphicFramePr>
-            <a:graphic xmlns:a="http://schemas.openxmlformats.org/drawingml/2006/main">
-              <a:graphicData uri="http://schemas.openxmlformats.org/drawingml/2006/picture">
-                <pic:pic xmlns:pic="http://schemas.openxmlformats.org/drawingml/2006/picture">
-                  <pic:nvPicPr>
-                    <pic:cNvPr id="5" name="ChuKy_HuuDung-removebg-preview.png"/>
-                    <pic:cNvPicPr/>
-                  </pic:nvPicPr>
-                  <pic:blipFill>
-                    <a:blip r:embed="rId15">
-                      <a:extLst>
-                        <a:ext uri="{28A0092B-C50C-407E-A947-70E740481C1C}">
-                          <a14:useLocalDpi xmlns:a14="http://schemas.microsoft.com/office/drawing/2010/main" val="0"/>
-                        </a:ext>
-                      </a:extLst>
-                    </a:blip>
-                    <a:stretch>
-                      <a:fillRect/>
-                    </a:stretch>
-                  </pic:blipFill>
-                  <pic:spPr>
-                    <a:xfrm>
-                      <a:off x="0" y="0"/>
-                      <a:ext cx="2476800" cy="1494000"/>
-                    </a:xfrm>
-                    <a:prstGeom prst="rect">
-                      <a:avLst/>
-                    </a:prstGeom>
-                  </pic:spPr>
-                </pic:pic>
-              </a:graphicData>
-            </a:graphic>
-            <wp14:sizeRelH relativeFrom="margin">
-              <wp14:pctWidth>0</wp14:pctWidth>
-            </wp14:sizeRelH>
-            <wp14:sizeRelV relativeFrom="margin">
-              <wp14:pctHeight>0</wp14:pctHeight>
-            </wp14:sizeRelV>
-          </wp:anchor>
-        </w:drawing>
-      </w:r>
     </w:p>
     <w:p>
       <w:pPr>
@@ -5727,7 +5544,7 @@
       </w:pPr>
     </w:p>
     <w:sectPr>
-      <w:footerReference w:type="default" r:id="rId16"/>
+      <w:footerReference w:type="default" r:id="rId11"/>
       <w:pgSz w:w="11907" w:h="16840" w:code="9"/>
       <w:pgMar w:top="851" w:right="1134" w:bottom="567" w:left="1985" w:header="0" w:footer="0" w:gutter="0"/>
       <w:cols w:space="720"/>
@@ -8848,7 +8665,7 @@
   <w:style w:type="paragraph" w:default="1" w:styleId="Normal">
     <w:name w:val="Normal"/>
     <w:qFormat/>
-    <w:rsid w:val="00176429"/>
+    <w:rsid w:val="00143A47"/>
     <w:rPr>
       <w:rFonts w:ascii="VNI-Times" w:hAnsi="VNI-Times"/>
       <w:noProof/>
@@ -9261,7 +9078,7 @@
 </file>
 
 <file path=customXml/itemProps1.xml><?xml version="1.0" encoding="utf-8"?>
-<ds:datastoreItem xmlns:ds="http://schemas.openxmlformats.org/officeDocument/2006/customXml" ds:itemID="{8486350F-A34C-46E1-9D50-31B7B45D2657}">
+<ds:datastoreItem xmlns:ds="http://schemas.openxmlformats.org/officeDocument/2006/customXml" ds:itemID="{92A4266D-7605-4D21-B597-643662BCCFB4}">
   <ds:schemaRefs>
     <ds:schemaRef ds:uri="http://schemas.openxmlformats.org/officeDocument/2006/bibliography"/>
   </ds:schemaRefs>
